--- a/Courses/Software-Sciences/IT-Module-4-Problem-Solving-with-ICT/10-Computer-Systems/10.1-Computer-Systems-Exam.docx
+++ b/Courses/Software-Sciences/IT-Module-4-Problem-Solving-with-ICT/10-Computer-Systems/10.1-Computer-Systems-Exam.docx
@@ -66,7 +66,7 @@
           <w:noProof/>
         </w:rPr>
         <w:drawing>
-          <wp:inline distT="0" distB="0" distL="0" distR="0" wp14:anchorId="73F5C6D6" wp14:editId="4FB6BBA9">
+          <wp:inline distT="0" distB="0" distL="0" distR="0" wp14:anchorId="73F5C6D6" wp14:editId="25573B87">
             <wp:extent cx="1111103" cy="518355"/>
             <wp:effectExtent l="0" t="0" r="0" b="2540"/>
             <wp:docPr id="470543985" name="Picture 1"/>
@@ -147,7 +147,35 @@
         <w:rPr>
           <w:lang w:val="bg-BG"/>
         </w:rPr>
-        <w:t>Кое е вярно за компютърните конфигурации?</w:t>
+        <w:t xml:space="preserve">Кое е </w:t>
+      </w:r>
+      <w:r>
+        <w:rPr>
+          <w:b/>
+          <w:bCs/>
+          <w:lang w:val="bg-BG"/>
+        </w:rPr>
+        <w:t>вярно</w:t>
+      </w:r>
+      <w:r>
+        <w:rPr>
+          <w:lang w:val="bg-BG"/>
+        </w:rPr>
+        <w:t xml:space="preserve"> за </w:t>
+      </w:r>
+      <w:r>
+        <w:rPr>
+          <w:b/>
+          <w:bCs/>
+          <w:lang w:val="bg-BG"/>
+        </w:rPr>
+        <w:t>компютърните конфигурации</w:t>
+      </w:r>
+      <w:r>
+        <w:rPr>
+          <w:lang w:val="bg-BG"/>
+        </w:rPr>
+        <w:t>?</w:t>
       </w:r>
     </w:p>
     <w:p>
@@ -222,7 +250,77 @@
         <w:rPr>
           <w:lang w:val="bg-BG"/>
         </w:rPr>
-        <w:t>Кой хардуерен компонент съдържа слотове за други устройства, чипсет и компютърни шини?</w:t>
+        <w:t xml:space="preserve">Кой </w:t>
+      </w:r>
+      <w:r>
+        <w:rPr>
+          <w:b/>
+          <w:bCs/>
+          <w:lang w:val="bg-BG"/>
+        </w:rPr>
+        <w:t>хардуерен компонент</w:t>
+      </w:r>
+      <w:r>
+        <w:rPr>
+          <w:lang w:val="bg-BG"/>
+        </w:rPr>
+        <w:t xml:space="preserve"> съдържа </w:t>
+      </w:r>
+      <w:r>
+        <w:rPr>
+          <w:b/>
+          <w:bCs/>
+          <w:lang w:val="bg-BG"/>
+        </w:rPr>
+        <w:t>слотове</w:t>
+      </w:r>
+      <w:r>
+        <w:rPr>
+          <w:lang w:val="bg-BG"/>
+        </w:rPr>
+        <w:t xml:space="preserve"> за </w:t>
+      </w:r>
+      <w:r>
+        <w:rPr>
+          <w:b/>
+          <w:bCs/>
+          <w:lang w:val="bg-BG"/>
+        </w:rPr>
+        <w:t>други устройства</w:t>
+      </w:r>
+      <w:r>
+        <w:rPr>
+          <w:lang w:val="bg-BG"/>
+        </w:rPr>
+        <w:t xml:space="preserve">, </w:t>
+      </w:r>
+      <w:r>
+        <w:rPr>
+          <w:b/>
+          <w:bCs/>
+          <w:lang w:val="bg-BG"/>
+        </w:rPr>
+        <w:t>чипсет</w:t>
+      </w:r>
+      <w:r>
+        <w:rPr>
+          <w:lang w:val="bg-BG"/>
+        </w:rPr>
+        <w:t xml:space="preserve"> и </w:t>
+      </w:r>
+      <w:r>
+        <w:rPr>
+          <w:b/>
+          <w:bCs/>
+          <w:lang w:val="bg-BG"/>
+        </w:rPr>
+        <w:t>компютърни шини</w:t>
+      </w:r>
+      <w:r>
+        <w:rPr>
+          <w:lang w:val="bg-BG"/>
+        </w:rPr>
+        <w:t>?</w:t>
       </w:r>
     </w:p>
     <w:p>
@@ -297,13 +395,85 @@
         <w:rPr>
           <w:lang w:val="bg-BG"/>
         </w:rPr>
-        <w:t xml:space="preserve">Коя памет </w:t>
-      </w:r>
-      <w:r>
-        <w:rPr>
-          <w:lang w:val="bg-BG"/>
-        </w:rPr>
-        <w:t>е временна, позволява бърз достъп и се използва активно по време на работа на компютъра</w:t>
+        <w:t xml:space="preserve">Коя </w:t>
+      </w:r>
+      <w:r>
+        <w:rPr>
+          <w:b/>
+          <w:bCs/>
+          <w:lang w:val="bg-BG"/>
+        </w:rPr>
+        <w:t>памет</w:t>
+      </w:r>
+      <w:r>
+        <w:rPr>
+          <w:lang w:val="bg-BG"/>
+        </w:rPr>
+        <w:t xml:space="preserve"> е </w:t>
+      </w:r>
+      <w:r>
+        <w:rPr>
+          <w:b/>
+          <w:bCs/>
+          <w:lang w:val="bg-BG"/>
+        </w:rPr>
+        <w:t>временна</w:t>
+      </w:r>
+      <w:r>
+        <w:rPr>
+          <w:lang w:val="bg-BG"/>
+        </w:rPr>
+        <w:t xml:space="preserve">, позволява </w:t>
+      </w:r>
+      <w:r>
+        <w:rPr>
+          <w:b/>
+          <w:bCs/>
+          <w:lang w:val="bg-BG"/>
+        </w:rPr>
+        <w:t>бърз достъп</w:t>
+      </w:r>
+      <w:r>
+        <w:rPr>
+          <w:lang w:val="bg-BG"/>
+        </w:rPr>
+        <w:t xml:space="preserve"> и се използва </w:t>
+      </w:r>
+      <w:r>
+        <w:rPr>
+          <w:b/>
+          <w:bCs/>
+          <w:lang w:val="bg-BG"/>
+        </w:rPr>
+        <w:t>активно</w:t>
+      </w:r>
+      <w:r>
+        <w:rPr>
+          <w:lang w:val="bg-BG"/>
+        </w:rPr>
+        <w:t xml:space="preserve"> по време на </w:t>
+      </w:r>
+      <w:r>
+        <w:rPr>
+          <w:b/>
+          <w:bCs/>
+          <w:lang w:val="bg-BG"/>
+        </w:rPr>
+        <w:t>работа</w:t>
+      </w:r>
+      <w:r>
+        <w:rPr>
+          <w:lang w:val="bg-BG"/>
+        </w:rPr>
+        <w:t xml:space="preserve"> на </w:t>
+      </w:r>
+      <w:r>
+        <w:rPr>
+          <w:b/>
+          <w:bCs/>
+          <w:lang w:val="bg-BG"/>
+        </w:rPr>
+        <w:t>компютъра</w:t>
       </w:r>
       <w:r>
         <w:rPr>
@@ -378,7 +548,91 @@
         <w:rPr>
           <w:lang w:val="bg-BG"/>
         </w:rPr>
-        <w:t>Кой софтуер управлява работата на хардуера и осигурява основа за стартиране на други програми?</w:t>
+        <w:t xml:space="preserve">Кой </w:t>
+      </w:r>
+      <w:r>
+        <w:rPr>
+          <w:b/>
+          <w:bCs/>
+          <w:lang w:val="bg-BG"/>
+        </w:rPr>
+        <w:t>софтуер</w:t>
+      </w:r>
+      <w:r>
+        <w:rPr>
+          <w:lang w:val="bg-BG"/>
+        </w:rPr>
+        <w:t xml:space="preserve"> управлява </w:t>
+      </w:r>
+      <w:r>
+        <w:rPr>
+          <w:b/>
+          <w:bCs/>
+          <w:lang w:val="bg-BG"/>
+        </w:rPr>
+        <w:t>работата</w:t>
+      </w:r>
+      <w:r>
+        <w:rPr>
+          <w:lang w:val="bg-BG"/>
+        </w:rPr>
+        <w:t xml:space="preserve"> на </w:t>
+      </w:r>
+      <w:r>
+        <w:rPr>
+          <w:b/>
+          <w:bCs/>
+          <w:lang w:val="bg-BG"/>
+        </w:rPr>
+        <w:t>хардуера</w:t>
+      </w:r>
+      <w:r>
+        <w:rPr>
+          <w:lang w:val="bg-BG"/>
+        </w:rPr>
+        <w:t xml:space="preserve"> и осигурява </w:t>
+      </w:r>
+      <w:r>
+        <w:rPr>
+          <w:b/>
+          <w:bCs/>
+          <w:lang w:val="bg-BG"/>
+        </w:rPr>
+        <w:t>основа</w:t>
+      </w:r>
+      <w:r>
+        <w:rPr>
+          <w:lang w:val="bg-BG"/>
+        </w:rPr>
+        <w:t xml:space="preserve"> за </w:t>
+      </w:r>
+      <w:r>
+        <w:rPr>
+          <w:b/>
+          <w:bCs/>
+          <w:lang w:val="bg-BG"/>
+        </w:rPr>
+        <w:t>стартиране</w:t>
+      </w:r>
+      <w:r>
+        <w:rPr>
+          <w:lang w:val="bg-BG"/>
+        </w:rPr>
+        <w:t xml:space="preserve"> на </w:t>
+      </w:r>
+      <w:r>
+        <w:rPr>
+          <w:b/>
+          <w:bCs/>
+          <w:lang w:val="bg-BG"/>
+        </w:rPr>
+        <w:t>други програми</w:t>
+      </w:r>
+      <w:r>
+        <w:rPr>
+          <w:lang w:val="bg-BG"/>
+        </w:rPr>
+        <w:t>?</w:t>
       </w:r>
     </w:p>
     <w:p>
@@ -453,9 +707,35 @@
         <w:rPr>
           <w:lang w:val="bg-BG"/>
         </w:rPr>
-        <w:t xml:space="preserve">Към кой софтуер спада програмата </w:t>
-      </w:r>
-      <w:r>
+        <w:t xml:space="preserve">Към кой </w:t>
+      </w:r>
+      <w:r>
+        <w:rPr>
+          <w:b/>
+          <w:bCs/>
+          <w:lang w:val="bg-BG"/>
+        </w:rPr>
+        <w:t>софтуер</w:t>
+      </w:r>
+      <w:r>
+        <w:rPr>
+          <w:lang w:val="bg-BG"/>
+        </w:rPr>
+        <w:t xml:space="preserve"> спада </w:t>
+      </w:r>
+      <w:r>
+        <w:rPr>
+          <w:b/>
+          <w:bCs/>
+          <w:lang w:val="bg-BG"/>
+        </w:rPr>
+        <w:t xml:space="preserve">програмата </w:t>
+      </w:r>
+      <w:r>
+        <w:rPr>
+          <w:b/>
+          <w:bCs/>
+        </w:rPr>
         <w:t>Microsoft Word</w:t>
       </w:r>
       <w:r>
@@ -537,7 +817,49 @@
         <w:rPr>
           <w:lang w:val="bg-BG"/>
         </w:rPr>
-        <w:t>Коя характеристика е типична за приложен софтуер?</w:t>
+        <w:t xml:space="preserve">Коя </w:t>
+      </w:r>
+      <w:r>
+        <w:rPr>
+          <w:b/>
+          <w:bCs/>
+          <w:lang w:val="bg-BG"/>
+        </w:rPr>
+        <w:t>характеристика</w:t>
+      </w:r>
+      <w:r>
+        <w:rPr>
+          <w:lang w:val="bg-BG"/>
+        </w:rPr>
+        <w:t xml:space="preserve"> е </w:t>
+      </w:r>
+      <w:r>
+        <w:rPr>
+          <w:b/>
+          <w:bCs/>
+          <w:lang w:val="bg-BG"/>
+        </w:rPr>
+        <w:t>типична</w:t>
+      </w:r>
+      <w:r>
+        <w:rPr>
+          <w:lang w:val="bg-BG"/>
+        </w:rPr>
+        <w:t xml:space="preserve"> за </w:t>
+      </w:r>
+      <w:r>
+        <w:rPr>
+          <w:b/>
+          <w:bCs/>
+          <w:lang w:val="bg-BG"/>
+        </w:rPr>
+        <w:t>приложен софтуер</w:t>
+      </w:r>
+      <w:r>
+        <w:rPr>
+          <w:lang w:val="bg-BG"/>
+        </w:rPr>
+        <w:t>?</w:t>
       </w:r>
     </w:p>
     <w:p>
@@ -612,7 +934,35 @@
         <w:rPr>
           <w:lang w:val="bg-BG"/>
         </w:rPr>
-        <w:t>Кое е вярно за компютърните системи?</w:t>
+        <w:t xml:space="preserve">Кое е </w:t>
+      </w:r>
+      <w:r>
+        <w:rPr>
+          <w:b/>
+          <w:bCs/>
+          <w:lang w:val="bg-BG"/>
+        </w:rPr>
+        <w:t>вярно</w:t>
+      </w:r>
+      <w:r>
+        <w:rPr>
+          <w:lang w:val="bg-BG"/>
+        </w:rPr>
+        <w:t xml:space="preserve"> за </w:t>
+      </w:r>
+      <w:r>
+        <w:rPr>
+          <w:b/>
+          <w:bCs/>
+          <w:lang w:val="bg-BG"/>
+        </w:rPr>
+        <w:t>компютърните системи</w:t>
+      </w:r>
+      <w:r>
+        <w:rPr>
+          <w:lang w:val="bg-BG"/>
+        </w:rPr>
+        <w:t>?</w:t>
       </w:r>
     </w:p>
     <w:p>
@@ -691,6 +1041,8 @@
       </w:r>
       <w:r>
         <w:rPr>
+          <w:b/>
+          <w:bCs/>
           <w:lang w:val="bg-BG"/>
         </w:rPr>
         <w:t>командите</w:t>
@@ -699,7 +1051,21 @@
         <w:rPr>
           <w:lang w:val="bg-BG"/>
         </w:rPr>
-        <w:t xml:space="preserve"> в компютърните системи?</w:t>
+        <w:t xml:space="preserve"> в </w:t>
+      </w:r>
+      <w:r>
+        <w:rPr>
+          <w:b/>
+          <w:bCs/>
+          <w:lang w:val="bg-BG"/>
+        </w:rPr>
+        <w:t>компютърните системи</w:t>
+      </w:r>
+      <w:r>
+        <w:rPr>
+          <w:lang w:val="bg-BG"/>
+        </w:rPr>
+        <w:t>?</w:t>
       </w:r>
     </w:p>
     <w:p>
@@ -775,7 +1141,21 @@
         <w:rPr>
           <w:lang w:val="bg-BG"/>
         </w:rPr>
-        <w:t>Какво представляват конфигурационните файлове?</w:t>
+        <w:t xml:space="preserve">Какво представляват </w:t>
+      </w:r>
+      <w:r>
+        <w:rPr>
+          <w:b/>
+          <w:bCs/>
+          <w:lang w:val="bg-BG"/>
+        </w:rPr>
+        <w:t>конфигурационните файлове</w:t>
+      </w:r>
+      <w:r>
+        <w:rPr>
+          <w:lang w:val="bg-BG"/>
+        </w:rPr>
+        <w:t>?</w:t>
       </w:r>
     </w:p>
     <w:p>
@@ -854,6 +1234,8 @@
       </w:r>
       <w:r>
         <w:rPr>
+          <w:b/>
+          <w:bCs/>
           <w:lang w:val="bg-BG"/>
         </w:rPr>
         <w:t>защита</w:t>
@@ -862,7 +1244,35 @@
         <w:rPr>
           <w:lang w:val="bg-BG"/>
         </w:rPr>
-        <w:t xml:space="preserve"> в контекста на компютърните системи?</w:t>
+        <w:t xml:space="preserve"> в </w:t>
+      </w:r>
+      <w:r>
+        <w:rPr>
+          <w:b/>
+          <w:bCs/>
+          <w:lang w:val="bg-BG"/>
+        </w:rPr>
+        <w:t>контекста</w:t>
+      </w:r>
+      <w:r>
+        <w:rPr>
+          <w:lang w:val="bg-BG"/>
+        </w:rPr>
+        <w:t xml:space="preserve"> на </w:t>
+      </w:r>
+      <w:r>
+        <w:rPr>
+          <w:b/>
+          <w:bCs/>
+          <w:lang w:val="bg-BG"/>
+        </w:rPr>
+        <w:t>компютърните системи</w:t>
+      </w:r>
+      <w:r>
+        <w:rPr>
+          <w:lang w:val="bg-BG"/>
+        </w:rPr>
+        <w:t>?</w:t>
       </w:r>
     </w:p>
     <w:p>
@@ -961,7 +1371,49 @@
         <w:rPr>
           <w:lang w:val="bg-BG"/>
         </w:rPr>
-        <w:t>Определете вида на паметта по дадената характеристика.</w:t>
+        <w:t xml:space="preserve">Определете </w:t>
+      </w:r>
+      <w:r>
+        <w:rPr>
+          <w:b/>
+          <w:bCs/>
+          <w:lang w:val="bg-BG"/>
+        </w:rPr>
+        <w:t>вида</w:t>
+      </w:r>
+      <w:r>
+        <w:rPr>
+          <w:lang w:val="bg-BG"/>
+        </w:rPr>
+        <w:t xml:space="preserve"> на </w:t>
+      </w:r>
+      <w:r>
+        <w:rPr>
+          <w:b/>
+          <w:bCs/>
+          <w:lang w:val="bg-BG"/>
+        </w:rPr>
+        <w:t>паметта</w:t>
+      </w:r>
+      <w:r>
+        <w:rPr>
+          <w:lang w:val="bg-BG"/>
+        </w:rPr>
+        <w:t xml:space="preserve"> по </w:t>
+      </w:r>
+      <w:r>
+        <w:rPr>
+          <w:b/>
+          <w:bCs/>
+          <w:lang w:val="bg-BG"/>
+        </w:rPr>
+        <w:t>дадената характеристика</w:t>
+      </w:r>
+      <w:r>
+        <w:rPr>
+          <w:lang w:val="bg-BG"/>
+        </w:rPr>
+        <w:t>.</w:t>
       </w:r>
     </w:p>
     <w:tbl>
@@ -1233,7 +1685,35 @@
         <w:rPr>
           <w:lang w:val="bg-BG"/>
         </w:rPr>
-        <w:t>Срещу всяка програма напишете към кой вид софтуер спада.</w:t>
+        <w:t xml:space="preserve">Срещу </w:t>
+      </w:r>
+      <w:r>
+        <w:rPr>
+          <w:b/>
+          <w:bCs/>
+          <w:lang w:val="bg-BG"/>
+        </w:rPr>
+        <w:t>всяка програма</w:t>
+      </w:r>
+      <w:r>
+        <w:rPr>
+          <w:lang w:val="bg-BG"/>
+        </w:rPr>
+        <w:t xml:space="preserve"> напишете към кой </w:t>
+      </w:r>
+      <w:r>
+        <w:rPr>
+          <w:b/>
+          <w:bCs/>
+          <w:lang w:val="bg-BG"/>
+        </w:rPr>
+        <w:t>вид софтуер</w:t>
+      </w:r>
+      <w:r>
+        <w:rPr>
+          <w:lang w:val="bg-BG"/>
+        </w:rPr>
+        <w:t xml:space="preserve"> спада.</w:t>
       </w:r>
     </w:p>
     <w:tbl>
@@ -1533,7 +2013,49 @@
         <w:rPr>
           <w:lang w:val="bg-BG"/>
         </w:rPr>
-        <w:t>Определете вида на системното съобщение по дадените примери.</w:t>
+        <w:t xml:space="preserve">Определете </w:t>
+      </w:r>
+      <w:r>
+        <w:rPr>
+          <w:b/>
+          <w:bCs/>
+          <w:lang w:val="bg-BG"/>
+        </w:rPr>
+        <w:t>вида</w:t>
+      </w:r>
+      <w:r>
+        <w:rPr>
+          <w:lang w:val="bg-BG"/>
+        </w:rPr>
+        <w:t xml:space="preserve"> на </w:t>
+      </w:r>
+      <w:r>
+        <w:rPr>
+          <w:b/>
+          <w:bCs/>
+          <w:lang w:val="bg-BG"/>
+        </w:rPr>
+        <w:t>системното съобщение</w:t>
+      </w:r>
+      <w:r>
+        <w:rPr>
+          <w:lang w:val="bg-BG"/>
+        </w:rPr>
+        <w:t xml:space="preserve"> по дадените </w:t>
+      </w:r>
+      <w:r>
+        <w:rPr>
+          <w:b/>
+          <w:bCs/>
+          <w:lang w:val="bg-BG"/>
+        </w:rPr>
+        <w:t>примери</w:t>
+      </w:r>
+      <w:r>
+        <w:rPr>
+          <w:lang w:val="bg-BG"/>
+        </w:rPr>
+        <w:t>.</w:t>
       </w:r>
     </w:p>
     <w:tbl>

--- a/Courses/Software-Sciences/IT-Module-4-Problem-Solving-with-ICT/10-Computer-Systems/10.1-Computer-Systems-Exam.docx
+++ b/Courses/Software-Sciences/IT-Module-4-Problem-Solving-with-ICT/10-Computer-Systems/10.1-Computer-Systems-Exam.docx
@@ -66,7 +66,7 @@
           <w:noProof/>
         </w:rPr>
         <w:drawing>
-          <wp:inline distT="0" distB="0" distL="0" distR="0" wp14:anchorId="73F5C6D6" wp14:editId="25573B87">
+          <wp:inline distT="0" distB="0" distL="0" distR="0" wp14:anchorId="73F5C6D6" wp14:editId="6D2978AA">
             <wp:extent cx="1111103" cy="518355"/>
             <wp:effectExtent l="0" t="0" r="0" b="2540"/>
             <wp:docPr id="470543985" name="Picture 1"/>
@@ -1416,260 +1416,6 @@
         <w:t>.</w:t>
       </w:r>
     </w:p>
-    <w:tbl>
-      <w:tblPr>
-        <w:tblStyle w:val="GridTable2-Accent1"/>
-        <w:tblW w:w="10485" w:type="dxa"/>
-        <w:tblBorders>
-          <w:top w:val="single" w:sz="4" w:space="0" w:color="auto"/>
-          <w:left w:val="single" w:sz="4" w:space="0" w:color="auto"/>
-          <w:bottom w:val="single" w:sz="4" w:space="0" w:color="auto"/>
-          <w:right w:val="single" w:sz="4" w:space="0" w:color="auto"/>
-          <w:insideH w:val="single" w:sz="4" w:space="0" w:color="auto"/>
-          <w:insideV w:val="single" w:sz="4" w:space="0" w:color="auto"/>
-        </w:tblBorders>
-        <w:tblLook w:val="0480" w:firstRow="0" w:lastRow="0" w:firstColumn="1" w:lastColumn="0" w:noHBand="0" w:noVBand="1"/>
-      </w:tblPr>
-      <w:tblGrid>
-        <w:gridCol w:w="7650"/>
-        <w:gridCol w:w="2835"/>
-      </w:tblGrid>
-      <w:tr>
-        <w:trPr>
-          <w:cnfStyle w:val="000000100000" w:firstRow="0" w:lastRow="0" w:firstColumn="0" w:lastColumn="0" w:oddVBand="0" w:evenVBand="0" w:oddHBand="1" w:evenHBand="0" w:firstRowFirstColumn="0" w:firstRowLastColumn="0" w:lastRowFirstColumn="0" w:lastRowLastColumn="0"/>
-          <w:trHeight w:val="567"/>
-        </w:trPr>
-        <w:tc>
-          <w:tcPr>
-            <w:cnfStyle w:val="001000000000" w:firstRow="0" w:lastRow="0" w:firstColumn="1" w:lastColumn="0" w:oddVBand="0" w:evenVBand="0" w:oddHBand="0" w:evenHBand="0" w:firstRowFirstColumn="0" w:firstRowLastColumn="0" w:lastRowFirstColumn="0" w:lastRowLastColumn="0"/>
-            <w:tcW w:w="7650" w:type="dxa"/>
-            <w:vAlign w:val="center"/>
-          </w:tcPr>
-          <w:p>
-            <w:pPr>
-              <w:pStyle w:val="ListParagraph"/>
-              <w:ind w:left="0"/>
-              <w:jc w:val="center"/>
-              <w:rPr>
-                <w:sz w:val="24"/>
-                <w:szCs w:val="24"/>
-                <w:lang w:val="bg-BG"/>
-              </w:rPr>
-            </w:pPr>
-            <w:r>
-              <w:rPr>
-                <w:sz w:val="24"/>
-                <w:szCs w:val="24"/>
-                <w:lang w:val="bg-BG"/>
-              </w:rPr>
-              <w:t>Характеристика</w:t>
-            </w:r>
-          </w:p>
-        </w:tc>
-        <w:tc>
-          <w:tcPr>
-            <w:tcW w:w="2835" w:type="dxa"/>
-            <w:vAlign w:val="center"/>
-          </w:tcPr>
-          <w:p>
-            <w:pPr>
-              <w:pStyle w:val="ListParagraph"/>
-              <w:spacing w:before="0" w:after="0"/>
-              <w:ind w:left="0"/>
-              <w:jc w:val="center"/>
-              <w:cnfStyle w:val="000000100000" w:firstRow="0" w:lastRow="0" w:firstColumn="0" w:lastColumn="0" w:oddVBand="0" w:evenVBand="0" w:oddHBand="1" w:evenHBand="0" w:firstRowFirstColumn="0" w:firstRowLastColumn="0" w:lastRowFirstColumn="0" w:lastRowLastColumn="0"/>
-              <w:rPr>
-                <w:b/>
-                <w:bCs/>
-                <w:sz w:val="24"/>
-                <w:szCs w:val="24"/>
-                <w:lang w:val="bg-BG"/>
-              </w:rPr>
-            </w:pPr>
-            <w:r>
-              <w:rPr>
-                <w:b/>
-                <w:bCs/>
-                <w:sz w:val="24"/>
-                <w:szCs w:val="24"/>
-                <w:lang w:val="bg-BG"/>
-              </w:rPr>
-              <w:t>Вид памет</w:t>
-            </w:r>
-          </w:p>
-        </w:tc>
-      </w:tr>
-      <w:tr>
-        <w:trPr>
-          <w:trHeight w:val="454"/>
-        </w:trPr>
-        <w:tc>
-          <w:tcPr>
-            <w:cnfStyle w:val="001000000000" w:firstRow="0" w:lastRow="0" w:firstColumn="1" w:lastColumn="0" w:oddVBand="0" w:evenVBand="0" w:oddHBand="0" w:evenHBand="0" w:firstRowFirstColumn="0" w:firstRowLastColumn="0" w:lastRowFirstColumn="0" w:lastRowLastColumn="0"/>
-            <w:tcW w:w="7650" w:type="dxa"/>
-            <w:vAlign w:val="center"/>
-          </w:tcPr>
-          <w:p>
-            <w:pPr>
-              <w:pStyle w:val="ListParagraph"/>
-              <w:spacing w:before="0" w:after="0"/>
-              <w:ind w:left="0"/>
-              <w:rPr>
-                <w:b w:val="0"/>
-                <w:bCs w:val="0"/>
-                <w:lang w:val="bg-BG"/>
-              </w:rPr>
-            </w:pPr>
-            <w:r>
-              <w:rPr>
-                <w:b w:val="0"/>
-                <w:bCs w:val="0"/>
-                <w:lang w:val="bg-BG"/>
-              </w:rPr>
-              <w:t>Използва се временно при работа на програмите</w:t>
-            </w:r>
-          </w:p>
-        </w:tc>
-        <w:tc>
-          <w:tcPr>
-            <w:tcW w:w="2835" w:type="dxa"/>
-            <w:vAlign w:val="center"/>
-          </w:tcPr>
-          <w:p>
-            <w:pPr>
-              <w:pStyle w:val="ListParagraph"/>
-              <w:spacing w:before="0" w:after="0"/>
-              <w:ind w:left="0"/>
-              <w:cnfStyle w:val="000000000000" w:firstRow="0" w:lastRow="0" w:firstColumn="0" w:lastColumn="0" w:oddVBand="0" w:evenVBand="0" w:oddHBand="0" w:evenHBand="0" w:firstRowFirstColumn="0" w:firstRowLastColumn="0" w:lastRowFirstColumn="0" w:lastRowLastColumn="0"/>
-              <w:rPr>
-                <w:lang w:val="bg-BG"/>
-              </w:rPr>
-            </w:pPr>
-          </w:p>
-        </w:tc>
-      </w:tr>
-      <w:tr>
-        <w:trPr>
-          <w:cnfStyle w:val="000000100000" w:firstRow="0" w:lastRow="0" w:firstColumn="0" w:lastColumn="0" w:oddVBand="0" w:evenVBand="0" w:oddHBand="1" w:evenHBand="0" w:firstRowFirstColumn="0" w:firstRowLastColumn="0" w:lastRowFirstColumn="0" w:lastRowLastColumn="0"/>
-          <w:trHeight w:val="454"/>
-        </w:trPr>
-        <w:tc>
-          <w:tcPr>
-            <w:cnfStyle w:val="001000000000" w:firstRow="0" w:lastRow="0" w:firstColumn="1" w:lastColumn="0" w:oddVBand="0" w:evenVBand="0" w:oddHBand="0" w:evenHBand="0" w:firstRowFirstColumn="0" w:firstRowLastColumn="0" w:lastRowFirstColumn="0" w:lastRowLastColumn="0"/>
-            <w:tcW w:w="7650" w:type="dxa"/>
-            <w:vAlign w:val="center"/>
-          </w:tcPr>
-          <w:p>
-            <w:pPr>
-              <w:pStyle w:val="ListParagraph"/>
-              <w:spacing w:before="0" w:after="0"/>
-              <w:ind w:left="0"/>
-              <w:rPr>
-                <w:b w:val="0"/>
-                <w:bCs w:val="0"/>
-                <w:lang w:val="bg-BG"/>
-              </w:rPr>
-            </w:pPr>
-            <w:r>
-              <w:rPr>
-                <w:b w:val="0"/>
-                <w:bCs w:val="0"/>
-                <w:lang w:val="bg-BG"/>
-              </w:rPr>
-              <w:t>Съхранява важна информация дори при изключен компютър</w:t>
-            </w:r>
-          </w:p>
-        </w:tc>
-        <w:tc>
-          <w:tcPr>
-            <w:tcW w:w="2835" w:type="dxa"/>
-            <w:vAlign w:val="center"/>
-          </w:tcPr>
-          <w:p>
-            <w:pPr>
-              <w:pStyle w:val="ListParagraph"/>
-              <w:spacing w:before="0" w:after="0"/>
-              <w:ind w:left="0"/>
-              <w:cnfStyle w:val="000000100000" w:firstRow="0" w:lastRow="0" w:firstColumn="0" w:lastColumn="0" w:oddVBand="0" w:evenVBand="0" w:oddHBand="1" w:evenHBand="0" w:firstRowFirstColumn="0" w:firstRowLastColumn="0" w:lastRowFirstColumn="0" w:lastRowLastColumn="0"/>
-              <w:rPr>
-                <w:lang w:val="bg-BG"/>
-              </w:rPr>
-            </w:pPr>
-          </w:p>
-        </w:tc>
-      </w:tr>
-      <w:tr>
-        <w:trPr>
-          <w:trHeight w:val="454"/>
-        </w:trPr>
-        <w:tc>
-          <w:tcPr>
-            <w:cnfStyle w:val="001000000000" w:firstRow="0" w:lastRow="0" w:firstColumn="1" w:lastColumn="0" w:oddVBand="0" w:evenVBand="0" w:oddHBand="0" w:evenHBand="0" w:firstRowFirstColumn="0" w:firstRowLastColumn="0" w:lastRowFirstColumn="0" w:lastRowLastColumn="0"/>
-            <w:tcW w:w="7650" w:type="dxa"/>
-            <w:vAlign w:val="center"/>
-          </w:tcPr>
-          <w:p>
-            <w:pPr>
-              <w:pStyle w:val="ListParagraph"/>
-              <w:spacing w:before="0" w:after="0"/>
-              <w:ind w:left="0"/>
-              <w:rPr>
-                <w:b w:val="0"/>
-                <w:bCs w:val="0"/>
-                <w:lang w:val="bg-BG"/>
-              </w:rPr>
-            </w:pPr>
-            <w:r>
-              <w:rPr>
-                <w:b w:val="0"/>
-                <w:bCs w:val="0"/>
-                <w:lang w:val="bg-BG"/>
-              </w:rPr>
-              <w:t xml:space="preserve">Може да се свързва чрез </w:t>
-            </w:r>
-            <w:r>
-              <w:rPr>
-                <w:b w:val="0"/>
-                <w:bCs w:val="0"/>
-              </w:rPr>
-              <w:t>USB и</w:t>
-            </w:r>
-            <w:r>
-              <w:rPr>
-                <w:b w:val="0"/>
-                <w:bCs w:val="0"/>
-                <w:lang w:val="bg-BG"/>
-              </w:rPr>
-              <w:t xml:space="preserve"> се използва за прехвърляне на данни</w:t>
-            </w:r>
-          </w:p>
-        </w:tc>
-        <w:tc>
-          <w:tcPr>
-            <w:tcW w:w="2835" w:type="dxa"/>
-            <w:vAlign w:val="center"/>
-          </w:tcPr>
-          <w:p>
-            <w:pPr>
-              <w:pStyle w:val="ListParagraph"/>
-              <w:spacing w:before="0" w:after="0"/>
-              <w:ind w:left="0"/>
-              <w:cnfStyle w:val="000000000000" w:firstRow="0" w:lastRow="0" w:firstColumn="0" w:lastColumn="0" w:oddVBand="0" w:evenVBand="0" w:oddHBand="0" w:evenHBand="0" w:firstRowFirstColumn="0" w:firstRowLastColumn="0" w:lastRowFirstColumn="0" w:lastRowLastColumn="0"/>
-              <w:rPr>
-                <w:lang w:val="bg-BG"/>
-              </w:rPr>
-            </w:pPr>
-          </w:p>
-        </w:tc>
-      </w:tr>
-    </w:tbl>
-    <w:p>
-      <w:pPr>
-        <w:rPr>
-          <w:lang w:val="bg-BG"/>
-        </w:rPr>
-      </w:pPr>
-    </w:p>
     <w:p>
       <w:pPr>
         <w:pStyle w:val="ListParagraph"/>
@@ -1716,291 +1462,6 @@
         <w:t xml:space="preserve"> спада.</w:t>
       </w:r>
     </w:p>
-    <w:tbl>
-      <w:tblPr>
-        <w:tblStyle w:val="GridTable2-Accent1"/>
-        <w:tblW w:w="10485" w:type="dxa"/>
-        <w:tblBorders>
-          <w:top w:val="single" w:sz="4" w:space="0" w:color="auto"/>
-          <w:left w:val="single" w:sz="4" w:space="0" w:color="auto"/>
-          <w:bottom w:val="single" w:sz="4" w:space="0" w:color="auto"/>
-          <w:right w:val="single" w:sz="4" w:space="0" w:color="auto"/>
-          <w:insideH w:val="single" w:sz="4" w:space="0" w:color="auto"/>
-          <w:insideV w:val="single" w:sz="4" w:space="0" w:color="auto"/>
-        </w:tblBorders>
-        <w:tblLook w:val="0480" w:firstRow="0" w:lastRow="0" w:firstColumn="1" w:lastColumn="0" w:noHBand="0" w:noVBand="1"/>
-      </w:tblPr>
-      <w:tblGrid>
-        <w:gridCol w:w="5242"/>
-        <w:gridCol w:w="5243"/>
-      </w:tblGrid>
-      <w:tr>
-        <w:trPr>
-          <w:cnfStyle w:val="000000100000" w:firstRow="0" w:lastRow="0" w:firstColumn="0" w:lastColumn="0" w:oddVBand="0" w:evenVBand="0" w:oddHBand="1" w:evenHBand="0" w:firstRowFirstColumn="0" w:firstRowLastColumn="0" w:lastRowFirstColumn="0" w:lastRowLastColumn="0"/>
-          <w:trHeight w:val="537"/>
-        </w:trPr>
-        <w:tc>
-          <w:tcPr>
-            <w:cnfStyle w:val="001000000000" w:firstRow="0" w:lastRow="0" w:firstColumn="1" w:lastColumn="0" w:oddVBand="0" w:evenVBand="0" w:oddHBand="0" w:evenHBand="0" w:firstRowFirstColumn="0" w:firstRowLastColumn="0" w:lastRowFirstColumn="0" w:lastRowLastColumn="0"/>
-            <w:tcW w:w="5242" w:type="dxa"/>
-            <w:vAlign w:val="center"/>
-          </w:tcPr>
-          <w:p>
-            <w:pPr>
-              <w:pStyle w:val="ListParagraph"/>
-              <w:ind w:left="0"/>
-              <w:jc w:val="center"/>
-              <w:rPr>
-                <w:sz w:val="24"/>
-                <w:szCs w:val="24"/>
-                <w:lang w:val="bg-BG"/>
-              </w:rPr>
-            </w:pPr>
-            <w:r>
-              <w:rPr>
-                <w:sz w:val="24"/>
-                <w:szCs w:val="24"/>
-                <w:lang w:val="bg-BG"/>
-              </w:rPr>
-              <w:t>Програма</w:t>
-            </w:r>
-          </w:p>
-        </w:tc>
-        <w:tc>
-          <w:tcPr>
-            <w:tcW w:w="5243" w:type="dxa"/>
-            <w:vAlign w:val="center"/>
-          </w:tcPr>
-          <w:p>
-            <w:pPr>
-              <w:pStyle w:val="ListParagraph"/>
-              <w:spacing w:before="0" w:after="0"/>
-              <w:ind w:left="0"/>
-              <w:jc w:val="center"/>
-              <w:cnfStyle w:val="000000100000" w:firstRow="0" w:lastRow="0" w:firstColumn="0" w:lastColumn="0" w:oddVBand="0" w:evenVBand="0" w:oddHBand="1" w:evenHBand="0" w:firstRowFirstColumn="0" w:firstRowLastColumn="0" w:lastRowFirstColumn="0" w:lastRowLastColumn="0"/>
-              <w:rPr>
-                <w:b/>
-                <w:bCs/>
-                <w:sz w:val="24"/>
-                <w:szCs w:val="24"/>
-                <w:lang w:val="bg-BG"/>
-              </w:rPr>
-            </w:pPr>
-            <w:r>
-              <w:rPr>
-                <w:b/>
-                <w:bCs/>
-                <w:sz w:val="24"/>
-                <w:szCs w:val="24"/>
-                <w:lang w:val="bg-BG"/>
-              </w:rPr>
-              <w:t xml:space="preserve">Вид </w:t>
-            </w:r>
-            <w:r>
-              <w:rPr>
-                <w:b/>
-                <w:bCs/>
-                <w:sz w:val="24"/>
-                <w:szCs w:val="24"/>
-                <w:lang w:val="bg-BG"/>
-              </w:rPr>
-              <w:t>софтуер</w:t>
-            </w:r>
-          </w:p>
-        </w:tc>
-      </w:tr>
-      <w:tr>
-        <w:trPr>
-          <w:trHeight w:val="537"/>
-        </w:trPr>
-        <w:tc>
-          <w:tcPr>
-            <w:cnfStyle w:val="001000000000" w:firstRow="0" w:lastRow="0" w:firstColumn="1" w:lastColumn="0" w:oddVBand="0" w:evenVBand="0" w:oddHBand="0" w:evenHBand="0" w:firstRowFirstColumn="0" w:firstRowLastColumn="0" w:lastRowFirstColumn="0" w:lastRowLastColumn="0"/>
-            <w:tcW w:w="5242" w:type="dxa"/>
-            <w:vAlign w:val="center"/>
-          </w:tcPr>
-          <w:p>
-            <w:pPr>
-              <w:pStyle w:val="ListParagraph"/>
-              <w:spacing w:before="0" w:after="0"/>
-              <w:ind w:left="0"/>
-              <w:rPr>
-                <w:b w:val="0"/>
-                <w:bCs w:val="0"/>
-              </w:rPr>
-            </w:pPr>
-            <w:r>
-              <w:rPr>
-                <w:b w:val="0"/>
-                <w:bCs w:val="0"/>
-              </w:rPr>
-              <w:t>Microsoft Word</w:t>
-            </w:r>
-          </w:p>
-        </w:tc>
-        <w:tc>
-          <w:tcPr>
-            <w:tcW w:w="5243" w:type="dxa"/>
-            <w:vAlign w:val="center"/>
-          </w:tcPr>
-          <w:p>
-            <w:pPr>
-              <w:pStyle w:val="ListParagraph"/>
-              <w:spacing w:before="0" w:after="0"/>
-              <w:ind w:left="0"/>
-              <w:cnfStyle w:val="000000000000" w:firstRow="0" w:lastRow="0" w:firstColumn="0" w:lastColumn="0" w:oddVBand="0" w:evenVBand="0" w:oddHBand="0" w:evenHBand="0" w:firstRowFirstColumn="0" w:firstRowLastColumn="0" w:lastRowFirstColumn="0" w:lastRowLastColumn="0"/>
-              <w:rPr>
-                <w:lang w:val="bg-BG"/>
-              </w:rPr>
-            </w:pPr>
-          </w:p>
-        </w:tc>
-      </w:tr>
-      <w:tr>
-        <w:trPr>
-          <w:cnfStyle w:val="000000100000" w:firstRow="0" w:lastRow="0" w:firstColumn="0" w:lastColumn="0" w:oddVBand="0" w:evenVBand="0" w:oddHBand="1" w:evenHBand="0" w:firstRowFirstColumn="0" w:firstRowLastColumn="0" w:lastRowFirstColumn="0" w:lastRowLastColumn="0"/>
-          <w:trHeight w:val="537"/>
-        </w:trPr>
-        <w:tc>
-          <w:tcPr>
-            <w:cnfStyle w:val="001000000000" w:firstRow="0" w:lastRow="0" w:firstColumn="1" w:lastColumn="0" w:oddVBand="0" w:evenVBand="0" w:oddHBand="0" w:evenHBand="0" w:firstRowFirstColumn="0" w:firstRowLastColumn="0" w:lastRowFirstColumn="0" w:lastRowLastColumn="0"/>
-            <w:tcW w:w="5242" w:type="dxa"/>
-            <w:vAlign w:val="center"/>
-          </w:tcPr>
-          <w:p>
-            <w:pPr>
-              <w:pStyle w:val="ListParagraph"/>
-              <w:spacing w:before="0" w:after="0"/>
-              <w:ind w:left="0"/>
-              <w:rPr>
-                <w:b w:val="0"/>
-                <w:bCs w:val="0"/>
-              </w:rPr>
-            </w:pPr>
-            <w:r>
-              <w:rPr>
-                <w:b w:val="0"/>
-                <w:bCs w:val="0"/>
-              </w:rPr>
-              <w:t>Windows 10</w:t>
-            </w:r>
-          </w:p>
-        </w:tc>
-        <w:tc>
-          <w:tcPr>
-            <w:tcW w:w="5243" w:type="dxa"/>
-            <w:vAlign w:val="center"/>
-          </w:tcPr>
-          <w:p>
-            <w:pPr>
-              <w:pStyle w:val="ListParagraph"/>
-              <w:spacing w:before="0" w:after="0"/>
-              <w:ind w:left="0"/>
-              <w:cnfStyle w:val="000000100000" w:firstRow="0" w:lastRow="0" w:firstColumn="0" w:lastColumn="0" w:oddVBand="0" w:evenVBand="0" w:oddHBand="1" w:evenHBand="0" w:firstRowFirstColumn="0" w:firstRowLastColumn="0" w:lastRowFirstColumn="0" w:lastRowLastColumn="0"/>
-              <w:rPr>
-                <w:lang w:val="bg-BG"/>
-              </w:rPr>
-            </w:pPr>
-          </w:p>
-        </w:tc>
-      </w:tr>
-      <w:tr>
-        <w:trPr>
-          <w:trHeight w:val="537"/>
-        </w:trPr>
-        <w:tc>
-          <w:tcPr>
-            <w:cnfStyle w:val="001000000000" w:firstRow="0" w:lastRow="0" w:firstColumn="1" w:lastColumn="0" w:oddVBand="0" w:evenVBand="0" w:oddHBand="0" w:evenHBand="0" w:firstRowFirstColumn="0" w:firstRowLastColumn="0" w:lastRowFirstColumn="0" w:lastRowLastColumn="0"/>
-            <w:tcW w:w="5242" w:type="dxa"/>
-            <w:vAlign w:val="center"/>
-          </w:tcPr>
-          <w:p>
-            <w:pPr>
-              <w:pStyle w:val="ListParagraph"/>
-              <w:spacing w:before="0" w:after="0"/>
-              <w:ind w:left="0"/>
-              <w:rPr>
-                <w:b w:val="0"/>
-                <w:bCs w:val="0"/>
-              </w:rPr>
-            </w:pPr>
-            <w:r>
-              <w:rPr>
-                <w:b w:val="0"/>
-                <w:bCs w:val="0"/>
-              </w:rPr>
-              <w:t>Google Chrome</w:t>
-            </w:r>
-          </w:p>
-        </w:tc>
-        <w:tc>
-          <w:tcPr>
-            <w:tcW w:w="5243" w:type="dxa"/>
-            <w:vAlign w:val="center"/>
-          </w:tcPr>
-          <w:p>
-            <w:pPr>
-              <w:pStyle w:val="ListParagraph"/>
-              <w:spacing w:before="0" w:after="0"/>
-              <w:ind w:left="0"/>
-              <w:cnfStyle w:val="000000000000" w:firstRow="0" w:lastRow="0" w:firstColumn="0" w:lastColumn="0" w:oddVBand="0" w:evenVBand="0" w:oddHBand="0" w:evenHBand="0" w:firstRowFirstColumn="0" w:firstRowLastColumn="0" w:lastRowFirstColumn="0" w:lastRowLastColumn="0"/>
-              <w:rPr>
-                <w:lang w:val="bg-BG"/>
-              </w:rPr>
-            </w:pPr>
-          </w:p>
-        </w:tc>
-      </w:tr>
-      <w:tr>
-        <w:trPr>
-          <w:cnfStyle w:val="000000100000" w:firstRow="0" w:lastRow="0" w:firstColumn="0" w:lastColumn="0" w:oddVBand="0" w:evenVBand="0" w:oddHBand="1" w:evenHBand="0" w:firstRowFirstColumn="0" w:firstRowLastColumn="0" w:lastRowFirstColumn="0" w:lastRowLastColumn="0"/>
-          <w:trHeight w:val="537"/>
-        </w:trPr>
-        <w:tc>
-          <w:tcPr>
-            <w:cnfStyle w:val="001000000000" w:firstRow="0" w:lastRow="0" w:firstColumn="1" w:lastColumn="0" w:oddVBand="0" w:evenVBand="0" w:oddHBand="0" w:evenHBand="0" w:firstRowFirstColumn="0" w:firstRowLastColumn="0" w:lastRowFirstColumn="0" w:lastRowLastColumn="0"/>
-            <w:tcW w:w="5242" w:type="dxa"/>
-            <w:vAlign w:val="center"/>
-          </w:tcPr>
-          <w:p>
-            <w:pPr>
-              <w:pStyle w:val="ListParagraph"/>
-              <w:spacing w:before="0" w:after="0"/>
-              <w:ind w:left="0"/>
-              <w:rPr>
-                <w:b w:val="0"/>
-                <w:bCs w:val="0"/>
-              </w:rPr>
-            </w:pPr>
-            <w:r>
-              <w:rPr>
-                <w:b w:val="0"/>
-                <w:bCs w:val="0"/>
-              </w:rPr>
-              <w:t>Avast Antivirus</w:t>
-            </w:r>
-          </w:p>
-        </w:tc>
-        <w:tc>
-          <w:tcPr>
-            <w:tcW w:w="5243" w:type="dxa"/>
-            <w:vAlign w:val="center"/>
-          </w:tcPr>
-          <w:p>
-            <w:pPr>
-              <w:pStyle w:val="ListParagraph"/>
-              <w:spacing w:before="0" w:after="0"/>
-              <w:ind w:left="0"/>
-              <w:cnfStyle w:val="000000100000" w:firstRow="0" w:lastRow="0" w:firstColumn="0" w:lastColumn="0" w:oddVBand="0" w:evenVBand="0" w:oddHBand="1" w:evenHBand="0" w:firstRowFirstColumn="0" w:firstRowLastColumn="0" w:lastRowFirstColumn="0" w:lastRowLastColumn="0"/>
-              <w:rPr>
-                <w:lang w:val="bg-BG"/>
-              </w:rPr>
-            </w:pPr>
-          </w:p>
-        </w:tc>
-      </w:tr>
-    </w:tbl>
-    <w:p/>
     <w:p>
       <w:pPr>
         <w:pStyle w:val="ListParagraph"/>
@@ -2058,290 +1519,6 @@
         <w:t>.</w:t>
       </w:r>
     </w:p>
-    <w:tbl>
-      <w:tblPr>
-        <w:tblStyle w:val="GridTable2-Accent1"/>
-        <w:tblW w:w="10485" w:type="dxa"/>
-        <w:tblBorders>
-          <w:top w:val="single" w:sz="4" w:space="0" w:color="auto"/>
-          <w:left w:val="single" w:sz="4" w:space="0" w:color="auto"/>
-          <w:bottom w:val="single" w:sz="4" w:space="0" w:color="auto"/>
-          <w:right w:val="single" w:sz="4" w:space="0" w:color="auto"/>
-          <w:insideH w:val="single" w:sz="4" w:space="0" w:color="auto"/>
-          <w:insideV w:val="single" w:sz="4" w:space="0" w:color="auto"/>
-        </w:tblBorders>
-        <w:tblLook w:val="0480" w:firstRow="0" w:lastRow="0" w:firstColumn="1" w:lastColumn="0" w:noHBand="0" w:noVBand="1"/>
-      </w:tblPr>
-      <w:tblGrid>
-        <w:gridCol w:w="6799"/>
-        <w:gridCol w:w="3686"/>
-      </w:tblGrid>
-      <w:tr>
-        <w:trPr>
-          <w:cnfStyle w:val="000000100000" w:firstRow="0" w:lastRow="0" w:firstColumn="0" w:lastColumn="0" w:oddVBand="0" w:evenVBand="0" w:oddHBand="1" w:evenHBand="0" w:firstRowFirstColumn="0" w:firstRowLastColumn="0" w:lastRowFirstColumn="0" w:lastRowLastColumn="0"/>
-          <w:trHeight w:val="567"/>
-        </w:trPr>
-        <w:tc>
-          <w:tcPr>
-            <w:cnfStyle w:val="001000000000" w:firstRow="0" w:lastRow="0" w:firstColumn="1" w:lastColumn="0" w:oddVBand="0" w:evenVBand="0" w:oddHBand="0" w:evenHBand="0" w:firstRowFirstColumn="0" w:firstRowLastColumn="0" w:lastRowFirstColumn="0" w:lastRowLastColumn="0"/>
-            <w:tcW w:w="6799" w:type="dxa"/>
-            <w:vAlign w:val="center"/>
-          </w:tcPr>
-          <w:p>
-            <w:pPr>
-              <w:pStyle w:val="ListParagraph"/>
-              <w:ind w:left="0"/>
-              <w:jc w:val="center"/>
-              <w:rPr>
-                <w:sz w:val="24"/>
-                <w:szCs w:val="24"/>
-                <w:lang w:val="bg-BG"/>
-              </w:rPr>
-            </w:pPr>
-            <w:r>
-              <w:rPr>
-                <w:sz w:val="24"/>
-                <w:szCs w:val="24"/>
-                <w:lang w:val="bg-BG"/>
-              </w:rPr>
-              <w:t>Съобщение</w:t>
-            </w:r>
-          </w:p>
-        </w:tc>
-        <w:tc>
-          <w:tcPr>
-            <w:tcW w:w="3686" w:type="dxa"/>
-            <w:vAlign w:val="center"/>
-          </w:tcPr>
-          <w:p>
-            <w:pPr>
-              <w:pStyle w:val="ListParagraph"/>
-              <w:spacing w:before="0" w:after="0"/>
-              <w:ind w:left="0"/>
-              <w:jc w:val="center"/>
-              <w:cnfStyle w:val="000000100000" w:firstRow="0" w:lastRow="0" w:firstColumn="0" w:lastColumn="0" w:oddVBand="0" w:evenVBand="0" w:oddHBand="1" w:evenHBand="0" w:firstRowFirstColumn="0" w:firstRowLastColumn="0" w:lastRowFirstColumn="0" w:lastRowLastColumn="0"/>
-              <w:rPr>
-                <w:b/>
-                <w:bCs/>
-                <w:sz w:val="24"/>
-                <w:szCs w:val="24"/>
-                <w:lang w:val="bg-BG"/>
-              </w:rPr>
-            </w:pPr>
-            <w:r>
-              <w:rPr>
-                <w:b/>
-                <w:bCs/>
-                <w:sz w:val="24"/>
-                <w:szCs w:val="24"/>
-                <w:lang w:val="bg-BG"/>
-              </w:rPr>
-              <w:t xml:space="preserve">Вид </w:t>
-            </w:r>
-            <w:r>
-              <w:rPr>
-                <w:b/>
-                <w:bCs/>
-                <w:sz w:val="24"/>
-                <w:szCs w:val="24"/>
-                <w:lang w:val="bg-BG"/>
-              </w:rPr>
-              <w:t>системно съобщение</w:t>
-            </w:r>
-          </w:p>
-        </w:tc>
-      </w:tr>
-      <w:tr>
-        <w:trPr>
-          <w:trHeight w:val="454"/>
-        </w:trPr>
-        <w:tc>
-          <w:tcPr>
-            <w:cnfStyle w:val="001000000000" w:firstRow="0" w:lastRow="0" w:firstColumn="1" w:lastColumn="0" w:oddVBand="0" w:evenVBand="0" w:oddHBand="0" w:evenHBand="0" w:firstRowFirstColumn="0" w:firstRowLastColumn="0" w:lastRowFirstColumn="0" w:lastRowLastColumn="0"/>
-            <w:tcW w:w="6799" w:type="dxa"/>
-            <w:vAlign w:val="center"/>
-          </w:tcPr>
-          <w:p>
-            <w:pPr>
-              <w:pStyle w:val="ListParagraph"/>
-              <w:spacing w:before="0" w:after="0"/>
-              <w:ind w:left="0"/>
-              <w:rPr>
-                <w:b w:val="0"/>
-                <w:bCs w:val="0"/>
-              </w:rPr>
-            </w:pPr>
-            <w:r>
-              <w:rPr>
-                <w:b w:val="0"/>
-                <w:bCs w:val="0"/>
-              </w:rPr>
-              <w:t>"</w:t>
-            </w:r>
-            <w:r>
-              <w:rPr>
-                <w:b w:val="0"/>
-                <w:bCs w:val="0"/>
-                <w:lang w:val="bg-BG"/>
-              </w:rPr>
-              <w:t>Неуспешно влизане в системата.</w:t>
-            </w:r>
-            <w:r>
-              <w:rPr>
-                <w:b w:val="0"/>
-                <w:bCs w:val="0"/>
-              </w:rPr>
-              <w:t>"</w:t>
-            </w:r>
-          </w:p>
-        </w:tc>
-        <w:tc>
-          <w:tcPr>
-            <w:tcW w:w="3686" w:type="dxa"/>
-            <w:vAlign w:val="center"/>
-          </w:tcPr>
-          <w:p>
-            <w:pPr>
-              <w:pStyle w:val="ListParagraph"/>
-              <w:spacing w:before="0" w:after="0"/>
-              <w:ind w:left="0"/>
-              <w:cnfStyle w:val="000000000000" w:firstRow="0" w:lastRow="0" w:firstColumn="0" w:lastColumn="0" w:oddVBand="0" w:evenVBand="0" w:oddHBand="0" w:evenHBand="0" w:firstRowFirstColumn="0" w:firstRowLastColumn="0" w:lastRowFirstColumn="0" w:lastRowLastColumn="0"/>
-              <w:rPr>
-                <w:lang w:val="bg-BG"/>
-              </w:rPr>
-            </w:pPr>
-          </w:p>
-        </w:tc>
-      </w:tr>
-      <w:tr>
-        <w:trPr>
-          <w:cnfStyle w:val="000000100000" w:firstRow="0" w:lastRow="0" w:firstColumn="0" w:lastColumn="0" w:oddVBand="0" w:evenVBand="0" w:oddHBand="1" w:evenHBand="0" w:firstRowFirstColumn="0" w:firstRowLastColumn="0" w:lastRowFirstColumn="0" w:lastRowLastColumn="0"/>
-          <w:trHeight w:val="454"/>
-        </w:trPr>
-        <w:tc>
-          <w:tcPr>
-            <w:cnfStyle w:val="001000000000" w:firstRow="0" w:lastRow="0" w:firstColumn="1" w:lastColumn="0" w:oddVBand="0" w:evenVBand="0" w:oddHBand="0" w:evenHBand="0" w:firstRowFirstColumn="0" w:firstRowLastColumn="0" w:lastRowFirstColumn="0" w:lastRowLastColumn="0"/>
-            <w:tcW w:w="6799" w:type="dxa"/>
-            <w:vAlign w:val="center"/>
-          </w:tcPr>
-          <w:p>
-            <w:pPr>
-              <w:pStyle w:val="ListParagraph"/>
-              <w:spacing w:before="0" w:after="0"/>
-              <w:ind w:left="0"/>
-              <w:rPr>
-                <w:b w:val="0"/>
-                <w:bCs w:val="0"/>
-                <w:lang w:val="bg-BG"/>
-              </w:rPr>
-            </w:pPr>
-            <w:r>
-              <w:rPr>
-                <w:b w:val="0"/>
-                <w:bCs w:val="0"/>
-              </w:rPr>
-              <w:t>"</w:t>
-            </w:r>
-            <w:r>
-              <w:rPr>
-                <w:b w:val="0"/>
-                <w:bCs w:val="0"/>
-                <w:lang w:val="bg-BG"/>
-              </w:rPr>
-              <w:t>Обновлението е инсталирано успешно.</w:t>
-            </w:r>
-            <w:r>
-              <w:rPr>
-                <w:b w:val="0"/>
-                <w:bCs w:val="0"/>
-              </w:rPr>
-              <w:t>"</w:t>
-            </w:r>
-          </w:p>
-        </w:tc>
-        <w:tc>
-          <w:tcPr>
-            <w:tcW w:w="3686" w:type="dxa"/>
-            <w:vAlign w:val="center"/>
-          </w:tcPr>
-          <w:p>
-            <w:pPr>
-              <w:pStyle w:val="ListParagraph"/>
-              <w:spacing w:before="0" w:after="0"/>
-              <w:ind w:left="0"/>
-              <w:cnfStyle w:val="000000100000" w:firstRow="0" w:lastRow="0" w:firstColumn="0" w:lastColumn="0" w:oddVBand="0" w:evenVBand="0" w:oddHBand="1" w:evenHBand="0" w:firstRowFirstColumn="0" w:firstRowLastColumn="0" w:lastRowFirstColumn="0" w:lastRowLastColumn="0"/>
-              <w:rPr>
-                <w:lang w:val="bg-BG"/>
-              </w:rPr>
-            </w:pPr>
-          </w:p>
-        </w:tc>
-      </w:tr>
-      <w:tr>
-        <w:trPr>
-          <w:trHeight w:val="454"/>
-        </w:trPr>
-        <w:tc>
-          <w:tcPr>
-            <w:cnfStyle w:val="001000000000" w:firstRow="0" w:lastRow="0" w:firstColumn="1" w:lastColumn="0" w:oddVBand="0" w:evenVBand="0" w:oddHBand="0" w:evenHBand="0" w:firstRowFirstColumn="0" w:firstRowLastColumn="0" w:lastRowFirstColumn="0" w:lastRowLastColumn="0"/>
-            <w:tcW w:w="6799" w:type="dxa"/>
-            <w:vAlign w:val="center"/>
-          </w:tcPr>
-          <w:p>
-            <w:pPr>
-              <w:pStyle w:val="ListParagraph"/>
-              <w:spacing w:before="0" w:after="0"/>
-              <w:ind w:left="0"/>
-              <w:rPr>
-                <w:b w:val="0"/>
-                <w:bCs w:val="0"/>
-                <w:lang w:val="bg-BG"/>
-              </w:rPr>
-            </w:pPr>
-            <w:r>
-              <w:rPr>
-                <w:b w:val="0"/>
-                <w:bCs w:val="0"/>
-              </w:rPr>
-              <w:t>"</w:t>
-            </w:r>
-            <w:r>
-              <w:rPr>
-                <w:b w:val="0"/>
-                <w:bCs w:val="0"/>
-                <w:lang w:val="bg-BG"/>
-              </w:rPr>
-              <w:t>Недостатъчно място на диска.</w:t>
-            </w:r>
-            <w:r>
-              <w:rPr>
-                <w:b w:val="0"/>
-                <w:bCs w:val="0"/>
-              </w:rPr>
-              <w:t>"</w:t>
-            </w:r>
-          </w:p>
-        </w:tc>
-        <w:tc>
-          <w:tcPr>
-            <w:tcW w:w="3686" w:type="dxa"/>
-            <w:vAlign w:val="center"/>
-          </w:tcPr>
-          <w:p>
-            <w:pPr>
-              <w:pStyle w:val="ListParagraph"/>
-              <w:spacing w:before="0" w:after="0"/>
-              <w:ind w:left="0"/>
-              <w:cnfStyle w:val="000000000000" w:firstRow="0" w:lastRow="0" w:firstColumn="0" w:lastColumn="0" w:oddVBand="0" w:evenVBand="0" w:oddHBand="0" w:evenHBand="0" w:firstRowFirstColumn="0" w:firstRowLastColumn="0" w:lastRowFirstColumn="0" w:lastRowLastColumn="0"/>
-              <w:rPr>
-                <w:lang w:val="bg-BG"/>
-              </w:rPr>
-            </w:pPr>
-          </w:p>
-        </w:tc>
-      </w:tr>
-    </w:tbl>
-    <w:p/>
     <w:sectPr>
       <w:headerReference w:type="default" r:id="rId9"/>
       <w:footerReference w:type="default" r:id="rId10"/>

--- a/Courses/Software-Sciences/IT-Module-4-Problem-Solving-with-ICT/10-Computer-Systems/10.1-Computer-Systems-Exam.docx
+++ b/Courses/Software-Sciences/IT-Module-4-Problem-Solving-with-ICT/10-Computer-Systems/10.1-Computer-Systems-Exam.docx
@@ -1,6 +1,6 @@
 
 <file path=word/document.xml><?xml version="1.0" encoding="utf-8"?>
-<w:document xmlns:wpc="http://schemas.microsoft.com/office/word/2010/wordprocessingCanvas" xmlns:cx="http://schemas.microsoft.com/office/drawing/2014/chartex" xmlns:cx1="http://schemas.microsoft.com/office/drawing/2015/9/8/chartex" xmlns:cx2="http://schemas.microsoft.com/office/drawing/2015/10/21/chartex" xmlns:cx3="http://schemas.microsoft.com/office/drawing/2016/5/9/chartex" xmlns:cx4="http://schemas.microsoft.com/office/drawing/2016/5/10/chartex" xmlns:cx5="http://schemas.microsoft.com/office/drawing/2016/5/11/chartex" xmlns:cx6="http://schemas.microsoft.com/office/drawing/2016/5/12/chartex" xmlns:cx7="http://schemas.microsoft.com/office/drawing/2016/5/13/chartex" xmlns:cx8="http://schemas.microsoft.com/office/drawing/2016/5/14/chartex" xmlns:mc="http://schemas.openxmlformats.org/markup-compatibility/2006" xmlns:aink="http://schemas.microsoft.com/office/drawing/2016/ink" xmlns:am3d="http://schemas.microsoft.com/office/drawing/2017/model3d" xmlns:o="urn:schemas-microsoft-com:office:office" xmlns:oel="http://schemas.microsoft.com/office/2019/extlst" xmlns:r="http://schemas.openxmlformats.org/officeDocument/2006/relationships" xmlns:m="http://schemas.openxmlformats.org/officeDocument/2006/math" xmlns:v="urn:schemas-microsoft-com:vml" xmlns:wp14="http://schemas.microsoft.com/office/word/2010/wordprocessingDrawing" xmlns:wp="http://schemas.openxmlformats.org/drawingml/2006/wordprocessingDrawing" xmlns:w10="urn:schemas-microsoft-com:office:word" xmlns:w="http://schemas.openxmlformats.org/wordprocessingml/2006/main" xmlns:w14="http://schemas.microsoft.com/office/word/2010/wordml" xmlns:w15="http://schemas.microsoft.com/office/word/2012/wordml" xmlns:w16cex="http://schemas.microsoft.com/office/word/2018/wordml/cex" xmlns:w16cid="http://schemas.microsoft.com/office/word/2016/wordml/cid" xmlns:w16="http://schemas.microsoft.com/office/word/2018/wordml" xmlns:w16du="http://schemas.microsoft.com/office/word/2023/wordml/word16du" xmlns:w16sdtdh="http://schemas.microsoft.com/office/word/2020/wordml/sdtdatahash" xmlns:w16se="http://schemas.microsoft.com/office/word/2015/wordml/symex" xmlns:wpg="http://schemas.microsoft.com/office/word/2010/wordprocessingGroup" xmlns:wpi="http://schemas.microsoft.com/office/word/2010/wordprocessingInk" xmlns:wne="http://schemas.microsoft.com/office/word/2006/wordml" xmlns:wps="http://schemas.microsoft.com/office/word/2010/wordprocessingShape" mc:Ignorable="w14 w15 w16se w16cid w16 w16cex w16sdtdh w16du wp14">
+<w:document xmlns:wpc="http://schemas.microsoft.com/office/word/2010/wordprocessingCanvas" xmlns:cx="http://schemas.microsoft.com/office/drawing/2014/chartex" xmlns:cx1="http://schemas.microsoft.com/office/drawing/2015/9/8/chartex" xmlns:cx2="http://schemas.microsoft.com/office/drawing/2015/10/21/chartex" xmlns:cx3="http://schemas.microsoft.com/office/drawing/2016/5/9/chartex" xmlns:cx4="http://schemas.microsoft.com/office/drawing/2016/5/10/chartex" xmlns:cx5="http://schemas.microsoft.com/office/drawing/2016/5/11/chartex" xmlns:cx6="http://schemas.microsoft.com/office/drawing/2016/5/12/chartex" xmlns:cx7="http://schemas.microsoft.com/office/drawing/2016/5/13/chartex" xmlns:cx8="http://schemas.microsoft.com/office/drawing/2016/5/14/chartex" xmlns:mc="http://schemas.openxmlformats.org/markup-compatibility/2006" xmlns:aink="http://schemas.microsoft.com/office/drawing/2016/ink" xmlns:am3d="http://schemas.microsoft.com/office/drawing/2017/model3d" xmlns:o="urn:schemas-microsoft-com:office:office" xmlns:oel="http://schemas.microsoft.com/office/2019/extlst" xmlns:r="http://schemas.openxmlformats.org/officeDocument/2006/relationships" xmlns:m="http://schemas.openxmlformats.org/officeDocument/2006/math" xmlns:v="urn:schemas-microsoft-com:vml" xmlns:wp14="http://schemas.microsoft.com/office/word/2010/wordprocessingDrawing" xmlns:wp="http://schemas.openxmlformats.org/drawingml/2006/wordprocessingDrawing" xmlns:w10="urn:schemas-microsoft-com:office:word" xmlns:w="http://schemas.openxmlformats.org/wordprocessingml/2006/main" xmlns:w14="http://schemas.microsoft.com/office/word/2010/wordml" xmlns:w15="http://schemas.microsoft.com/office/word/2012/wordml" xmlns:w16cex="http://schemas.microsoft.com/office/word/2018/wordml/cex" xmlns:w16cid="http://schemas.microsoft.com/office/word/2016/wordml/cid" xmlns:w16="http://schemas.microsoft.com/office/word/2018/wordml" xmlns:w16sdtdh="http://schemas.microsoft.com/office/word/2020/wordml/sdtdatahash" xmlns:w16se="http://schemas.microsoft.com/office/word/2015/wordml/symex" xmlns:wpg="http://schemas.microsoft.com/office/word/2010/wordprocessingGroup" xmlns:wpi="http://schemas.microsoft.com/office/word/2010/wordprocessingInk" xmlns:wne="http://schemas.microsoft.com/office/word/2006/wordml" xmlns:wps="http://schemas.microsoft.com/office/word/2010/wordprocessingShape" mc:Ignorable="w14 w15 w16se w16cid w16 w16cex w16sdtdh wp14">
   <w:body>
     <w:p>
       <w:pPr>
@@ -66,9 +66,9 @@
           <w:noProof/>
         </w:rPr>
         <w:drawing>
-          <wp:inline distT="0" distB="0" distL="0" distR="0" wp14:anchorId="73F5C6D6" wp14:editId="6AA6E491">
-            <wp:extent cx="1111103" cy="518355"/>
-            <wp:effectExtent l="0" t="0" r="0" b="2540"/>
+          <wp:inline distT="0" distB="0" distL="0" distR="0" wp14:anchorId="73F5C6D6" wp14:editId="2394E53B">
+            <wp:extent cx="1111103" cy="498327"/>
+            <wp:effectExtent l="0" t="0" r="0" b="0"/>
             <wp:docPr id="470543985" name="Picture 1"/>
             <wp:cNvGraphicFramePr>
               <a:graphicFrameLocks xmlns:a="http://schemas.openxmlformats.org/drawingml/2006/main" noChangeAspect="1"/>
@@ -97,7 +97,7 @@
                   <pic:spPr bwMode="auto">
                     <a:xfrm>
                       <a:off x="0" y="0"/>
-                      <a:ext cx="1111103" cy="518355"/>
+                      <a:ext cx="1111103" cy="498327"/>
                     </a:xfrm>
                     <a:prstGeom prst="rect">
                       <a:avLst/>
@@ -1110,22 +1110,22 @@
         <w:rPr>
           <w:lang w:val="bg-BG"/>
         </w:rPr>
+        <w:t>За създаване на графични изображения</w:t>
+      </w:r>
+    </w:p>
+    <w:p>
+      <w:pPr>
+        <w:pStyle w:val="ListParagraph"/>
+        <w:numPr>
+          <w:ilvl w:val="1"/>
+          <w:numId w:val="2"/>
+        </w:numPr>
+      </w:pPr>
+      <w:r>
+        <w:rPr>
+          <w:lang w:val="bg-BG"/>
+        </w:rPr>
         <w:lastRenderedPageBreak/>
-        <w:t>За създаване на графични изображения</w:t>
-      </w:r>
-    </w:p>
-    <w:p>
-      <w:pPr>
-        <w:pStyle w:val="ListParagraph"/>
-        <w:numPr>
-          <w:ilvl w:val="1"/>
-          <w:numId w:val="2"/>
-        </w:numPr>
-      </w:pPr>
-      <w:r>
-        <w:rPr>
-          <w:lang w:val="bg-BG"/>
-        </w:rPr>
         <w:t>За автоматизиране на процеси и задачи</w:t>
       </w:r>
     </w:p>
@@ -1347,7 +1347,10 @@
         </w:rPr>
       </w:pPr>
       <w:r>
-        <w:t>Задача</w:t>
+        <w:t>Задач</w:t>
+      </w:r>
+      <w:r>
+        <w:t>и</w:t>
       </w:r>
       <w:r>
         <w:rPr>
@@ -1358,16 +1361,28 @@
     </w:p>
     <w:p>
       <w:pPr>
-        <w:pStyle w:val="ListParagraph"/>
+        <w:pStyle w:val="Heading3"/>
         <w:numPr>
           <w:ilvl w:val="0"/>
-          <w:numId w:val="3"/>
-        </w:numPr>
-        <w:rPr>
-          <w:lang w:val="bg-BG"/>
-        </w:rPr>
-      </w:pPr>
-      <w:commentRangeStart w:id="0"/>
+          <w:numId w:val="4"/>
+        </w:numPr>
+        <w:rPr>
+          <w:lang w:val="bg-BG"/>
+        </w:rPr>
+      </w:pPr>
+      <w:r>
+        <w:rPr>
+          <w:lang w:val="bg-BG"/>
+        </w:rPr>
+        <w:t>Видове памет</w:t>
+      </w:r>
+    </w:p>
+    <w:p>
+      <w:pPr>
+        <w:rPr>
+          <w:lang w:val="bg-BG"/>
+        </w:rPr>
+      </w:pPr>
       <w:r>
         <w:rPr>
           <w:lang w:val="bg-BG"/>
@@ -1414,16 +1429,44 @@
         <w:rPr>
           <w:lang w:val="bg-BG"/>
         </w:rPr>
+        <w:t xml:space="preserve"> </w:t>
+      </w:r>
+      <w:r>
+        <w:t>(</w:t>
+      </w:r>
+      <w:r>
+        <w:t>1.1-Memory-Types</w:t>
+      </w:r>
+      <w:r>
+        <w:t>)</w:t>
+      </w:r>
+      <w:r>
+        <w:rPr>
+          <w:lang w:val="bg-BG"/>
+        </w:rPr>
         <w:t>.</w:t>
       </w:r>
     </w:p>
     <w:p>
       <w:pPr>
-        <w:pStyle w:val="ListParagraph"/>
+        <w:pStyle w:val="Heading3"/>
         <w:numPr>
           <w:ilvl w:val="0"/>
-          <w:numId w:val="3"/>
-        </w:numPr>
+          <w:numId w:val="4"/>
+        </w:numPr>
+        <w:rPr>
+          <w:lang w:val="bg-BG"/>
+        </w:rPr>
+      </w:pPr>
+      <w:r>
+        <w:rPr>
+          <w:lang w:val="bg-BG"/>
+        </w:rPr>
+        <w:t>Видове софтуер</w:t>
+      </w:r>
+    </w:p>
+    <w:p>
+      <w:pPr>
         <w:rPr>
           <w:lang w:val="bg-BG"/>
         </w:rPr>
@@ -1460,16 +1503,50 @@
         <w:rPr>
           <w:lang w:val="bg-BG"/>
         </w:rPr>
-        <w:t xml:space="preserve"> спада.</w:t>
-      </w:r>
-    </w:p>
-    <w:p>
-      <w:pPr>
-        <w:pStyle w:val="ListParagraph"/>
+        <w:t xml:space="preserve"> спада</w:t>
+      </w:r>
+      <w:r>
+        <w:rPr>
+          <w:lang w:val="bg-BG"/>
+        </w:rPr>
+        <w:t xml:space="preserve"> </w:t>
+      </w:r>
+      <w:r>
+        <w:t>(</w:t>
+      </w:r>
+      <w:r>
+        <w:t>2.1.-Software-Types</w:t>
+      </w:r>
+      <w:r>
+        <w:t>)</w:t>
+      </w:r>
+      <w:r>
+        <w:rPr>
+          <w:lang w:val="bg-BG"/>
+        </w:rPr>
+        <w:t>.</w:t>
+      </w:r>
+    </w:p>
+    <w:p>
+      <w:pPr>
+        <w:pStyle w:val="Heading3"/>
         <w:numPr>
           <w:ilvl w:val="0"/>
-          <w:numId w:val="3"/>
-        </w:numPr>
+          <w:numId w:val="4"/>
+        </w:numPr>
+        <w:rPr>
+          <w:lang w:val="bg-BG"/>
+        </w:rPr>
+      </w:pPr>
+      <w:r>
+        <w:rPr>
+          <w:lang w:val="bg-BG"/>
+        </w:rPr>
+        <w:t>Видове системни съобщения</w:t>
+      </w:r>
+    </w:p>
+    <w:p>
+      <w:pPr>
         <w:rPr>
           <w:lang w:val="bg-BG"/>
         </w:rPr>
@@ -1520,19 +1597,27 @@
         <w:rPr>
           <w:lang w:val="bg-BG"/>
         </w:rPr>
+        <w:t xml:space="preserve"> </w:t>
+      </w:r>
+      <w:r>
+        <w:t>(</w:t>
+      </w:r>
+      <w:r>
+        <w:t>3.1-System-Messages-Types</w:t>
+      </w:r>
+      <w:r>
+        <w:t>)</w:t>
+      </w:r>
+      <w:r>
+        <w:rPr>
+          <w:lang w:val="bg-BG"/>
+        </w:rPr>
         <w:t>.</w:t>
       </w:r>
-      <w:commentRangeEnd w:id="0"/>
-      <w:r>
-        <w:rPr>
-          <w:rStyle w:val="CommentReference"/>
-        </w:rPr>
-        <w:commentReference w:id="0"/>
-      </w:r>
     </w:p>
     <w:sectPr>
-      <w:headerReference w:type="default" r:id="rId13"/>
-      <w:footerReference w:type="default" r:id="rId14"/>
+      <w:headerReference w:type="default" r:id="rId9"/>
+      <w:footerReference w:type="default" r:id="rId10"/>
       <w:pgSz w:w="11909" w:h="16834" w:code="9"/>
       <w:pgMar w:top="567" w:right="737" w:bottom="680" w:left="737" w:header="567" w:footer="510" w:gutter="0"/>
       <w:cols w:space="720"/>
@@ -1542,50 +1627,8 @@
 </w:document>
 </file>
 
-<file path=word/comments.xml><?xml version="1.0" encoding="utf-8"?>
-<w:comments xmlns:wpc="http://schemas.microsoft.com/office/word/2010/wordprocessingCanvas" xmlns:cx="http://schemas.microsoft.com/office/drawing/2014/chartex" xmlns:cx1="http://schemas.microsoft.com/office/drawing/2015/9/8/chartex" xmlns:cx2="http://schemas.microsoft.com/office/drawing/2015/10/21/chartex" xmlns:cx3="http://schemas.microsoft.com/office/drawing/2016/5/9/chartex" xmlns:cx4="http://schemas.microsoft.com/office/drawing/2016/5/10/chartex" xmlns:cx5="http://schemas.microsoft.com/office/drawing/2016/5/11/chartex" xmlns:cx6="http://schemas.microsoft.com/office/drawing/2016/5/12/chartex" xmlns:cx7="http://schemas.microsoft.com/office/drawing/2016/5/13/chartex" xmlns:cx8="http://schemas.microsoft.com/office/drawing/2016/5/14/chartex" xmlns:mc="http://schemas.openxmlformats.org/markup-compatibility/2006" xmlns:aink="http://schemas.microsoft.com/office/drawing/2016/ink" xmlns:am3d="http://schemas.microsoft.com/office/drawing/2017/model3d" xmlns:o="urn:schemas-microsoft-com:office:office" xmlns:oel="http://schemas.microsoft.com/office/2019/extlst" xmlns:r="http://schemas.openxmlformats.org/officeDocument/2006/relationships" xmlns:m="http://schemas.openxmlformats.org/officeDocument/2006/math" xmlns:v="urn:schemas-microsoft-com:vml" xmlns:wp14="http://schemas.microsoft.com/office/word/2010/wordprocessingDrawing" xmlns:wp="http://schemas.openxmlformats.org/drawingml/2006/wordprocessingDrawing" xmlns:w10="urn:schemas-microsoft-com:office:word" xmlns:w="http://schemas.openxmlformats.org/wordprocessingml/2006/main" xmlns:w14="http://schemas.microsoft.com/office/word/2010/wordml" xmlns:w15="http://schemas.microsoft.com/office/word/2012/wordml" xmlns:w16cex="http://schemas.microsoft.com/office/word/2018/wordml/cex" xmlns:w16cid="http://schemas.microsoft.com/office/word/2016/wordml/cid" xmlns:w16="http://schemas.microsoft.com/office/word/2018/wordml" xmlns:w16du="http://schemas.microsoft.com/office/word/2023/wordml/word16du" xmlns:w16sdtdh="http://schemas.microsoft.com/office/word/2020/wordml/sdtdatahash" xmlns:w16se="http://schemas.microsoft.com/office/word/2015/wordml/symex" xmlns:wpg="http://schemas.microsoft.com/office/word/2010/wordprocessingGroup" xmlns:wpi="http://schemas.microsoft.com/office/word/2010/wordprocessingInk" xmlns:wne="http://schemas.microsoft.com/office/word/2006/wordml" xmlns:wps="http://schemas.microsoft.com/office/word/2010/wordprocessingShape" mc:Ignorable="w14 w15 w16se w16cid w16 w16cex w16sdtdh w16du wp14">
-  <w:comment w:id="0" w:author="Zaraliev" w:date="2025-05-30T12:19:00Z" w:initials="KZ">
-    <w:p>
-      <w:pPr>
-        <w:pStyle w:val="CommentText"/>
-      </w:pPr>
-      <w:r>
-        <w:rPr>
-          <w:rStyle w:val="CommentReference"/>
-        </w:rPr>
-        <w:annotationRef/>
-      </w:r>
-      <w:r>
-        <w:rPr>
-          <w:lang w:val="bg-BG"/>
-        </w:rPr>
-        <w:t>Насочи към конкретните шаблони и раздели на отделни задачи</w:t>
-      </w:r>
-    </w:p>
-  </w:comment>
-</w:comments>
-</file>
-
-<file path=word/commentsExtended.xml><?xml version="1.0" encoding="utf-8"?>
-<w15:commentsEx xmlns:wpc="http://schemas.microsoft.com/office/word/2010/wordprocessingCanvas" xmlns:cx="http://schemas.microsoft.com/office/drawing/2014/chartex" xmlns:cx1="http://schemas.microsoft.com/office/drawing/2015/9/8/chartex" xmlns:cx2="http://schemas.microsoft.com/office/drawing/2015/10/21/chartex" xmlns:cx3="http://schemas.microsoft.com/office/drawing/2016/5/9/chartex" xmlns:cx4="http://schemas.microsoft.com/office/drawing/2016/5/10/chartex" xmlns:cx5="http://schemas.microsoft.com/office/drawing/2016/5/11/chartex" xmlns:cx6="http://schemas.microsoft.com/office/drawing/2016/5/12/chartex" xmlns:cx7="http://schemas.microsoft.com/office/drawing/2016/5/13/chartex" xmlns:cx8="http://schemas.microsoft.com/office/drawing/2016/5/14/chartex" xmlns:mc="http://schemas.openxmlformats.org/markup-compatibility/2006" xmlns:aink="http://schemas.microsoft.com/office/drawing/2016/ink" xmlns:am3d="http://schemas.microsoft.com/office/drawing/2017/model3d" xmlns:o="urn:schemas-microsoft-com:office:office" xmlns:oel="http://schemas.microsoft.com/office/2019/extlst" xmlns:r="http://schemas.openxmlformats.org/officeDocument/2006/relationships" xmlns:m="http://schemas.openxmlformats.org/officeDocument/2006/math" xmlns:v="urn:schemas-microsoft-com:vml" xmlns:wp14="http://schemas.microsoft.com/office/word/2010/wordprocessingDrawing" xmlns:wp="http://schemas.openxmlformats.org/drawingml/2006/wordprocessingDrawing" xmlns:w10="urn:schemas-microsoft-com:office:word" xmlns:w="http://schemas.openxmlformats.org/wordprocessingml/2006/main" xmlns:w14="http://schemas.microsoft.com/office/word/2010/wordml" xmlns:w15="http://schemas.microsoft.com/office/word/2012/wordml" xmlns:w16cex="http://schemas.microsoft.com/office/word/2018/wordml/cex" xmlns:w16cid="http://schemas.microsoft.com/office/word/2016/wordml/cid" xmlns:w16="http://schemas.microsoft.com/office/word/2018/wordml" xmlns:w16du="http://schemas.microsoft.com/office/word/2023/wordml/word16du" xmlns:w16sdtdh="http://schemas.microsoft.com/office/word/2020/wordml/sdtdatahash" xmlns:w16se="http://schemas.microsoft.com/office/word/2015/wordml/symex" xmlns:wpg="http://schemas.microsoft.com/office/word/2010/wordprocessingGroup" xmlns:wpi="http://schemas.microsoft.com/office/word/2010/wordprocessingInk" xmlns:wne="http://schemas.microsoft.com/office/word/2006/wordml" xmlns:wps="http://schemas.microsoft.com/office/word/2010/wordprocessingShape" mc:Ignorable="w14 w15 w16se w16cid w16 w16cex w16sdtdh w16du wp14">
-  <w15:commentEx w15:paraId="1D93609B" w15:done="0"/>
-</w15:commentsEx>
-</file>
-
-<file path=word/commentsExtensible.xml><?xml version="1.0" encoding="utf-8"?>
-<w16cex:commentsExtensible xmlns:wpc="http://schemas.microsoft.com/office/word/2010/wordprocessingCanvas" xmlns:cx="http://schemas.microsoft.com/office/drawing/2014/chartex" xmlns:cx1="http://schemas.microsoft.com/office/drawing/2015/9/8/chartex" xmlns:cx2="http://schemas.microsoft.com/office/drawing/2015/10/21/chartex" xmlns:cx3="http://schemas.microsoft.com/office/drawing/2016/5/9/chartex" xmlns:cx4="http://schemas.microsoft.com/office/drawing/2016/5/10/chartex" xmlns:cx5="http://schemas.microsoft.com/office/drawing/2016/5/11/chartex" xmlns:cx6="http://schemas.microsoft.com/office/drawing/2016/5/12/chartex" xmlns:cx7="http://schemas.microsoft.com/office/drawing/2016/5/13/chartex" xmlns:cx8="http://schemas.microsoft.com/office/drawing/2016/5/14/chartex" xmlns:cr="http://schemas.microsoft.com/office/comments/2020/reactions" xmlns:mc="http://schemas.openxmlformats.org/markup-compatibility/2006" xmlns:aink="http://schemas.microsoft.com/office/drawing/2016/ink" xmlns:am3d="http://schemas.microsoft.com/office/drawing/2017/model3d" xmlns:o="urn:schemas-microsoft-com:office:office" xmlns:oel="http://schemas.microsoft.com/office/2019/extlst" xmlns:r="http://schemas.openxmlformats.org/officeDocument/2006/relationships" xmlns:m="http://schemas.openxmlformats.org/officeDocument/2006/math" xmlns:v="urn:schemas-microsoft-com:vml" xmlns:wp14="http://schemas.microsoft.com/office/word/2010/wordprocessingDrawing" xmlns:wp="http://schemas.openxmlformats.org/drawingml/2006/wordprocessingDrawing" xmlns:w10="urn:schemas-microsoft-com:office:word" xmlns:w="http://schemas.openxmlformats.org/wordprocessingml/2006/main" xmlns:w14="http://schemas.microsoft.com/office/word/2010/wordml" xmlns:w15="http://schemas.microsoft.com/office/word/2012/wordml" xmlns:w16cex="http://schemas.microsoft.com/office/word/2018/wordml/cex" xmlns:w16cid="http://schemas.microsoft.com/office/word/2016/wordml/cid" xmlns:w16="http://schemas.microsoft.com/office/word/2018/wordml" xmlns:w16du="http://schemas.microsoft.com/office/word/2023/wordml/word16du" xmlns:w16sdtdh="http://schemas.microsoft.com/office/word/2020/wordml/sdtdatahash" xmlns:w16se="http://schemas.microsoft.com/office/word/2015/wordml/symex" xmlns:wpg="http://schemas.microsoft.com/office/word/2010/wordprocessingGroup" xmlns:wpi="http://schemas.microsoft.com/office/word/2010/wordprocessingInk" xmlns:wne="http://schemas.microsoft.com/office/word/2006/wordml" xmlns:wps="http://schemas.microsoft.com/office/word/2010/wordprocessingShape" mc:Ignorable="w14 w15 w16se w16cid w16 w16cex w16sdtdh cr w16du wp14">
-  <w16cex:commentExtensible w16cex:durableId="0DD0D08F" w16cex:dateUtc="2025-05-30T09:19:00Z"/>
-</w16cex:commentsExtensible>
-</file>
-
-<file path=word/commentsIds.xml><?xml version="1.0" encoding="utf-8"?>
-<w16cid:commentsIds xmlns:wpc="http://schemas.microsoft.com/office/word/2010/wordprocessingCanvas" xmlns:cx="http://schemas.microsoft.com/office/drawing/2014/chartex" xmlns:cx1="http://schemas.microsoft.com/office/drawing/2015/9/8/chartex" xmlns:cx2="http://schemas.microsoft.com/office/drawing/2015/10/21/chartex" xmlns:cx3="http://schemas.microsoft.com/office/drawing/2016/5/9/chartex" xmlns:cx4="http://schemas.microsoft.com/office/drawing/2016/5/10/chartex" xmlns:cx5="http://schemas.microsoft.com/office/drawing/2016/5/11/chartex" xmlns:cx6="http://schemas.microsoft.com/office/drawing/2016/5/12/chartex" xmlns:cx7="http://schemas.microsoft.com/office/drawing/2016/5/13/chartex" xmlns:cx8="http://schemas.microsoft.com/office/drawing/2016/5/14/chartex" xmlns:mc="http://schemas.openxmlformats.org/markup-compatibility/2006" xmlns:aink="http://schemas.microsoft.com/office/drawing/2016/ink" xmlns:am3d="http://schemas.microsoft.com/office/drawing/2017/model3d" xmlns:o="urn:schemas-microsoft-com:office:office" xmlns:oel="http://schemas.microsoft.com/office/2019/extlst" xmlns:r="http://schemas.openxmlformats.org/officeDocument/2006/relationships" xmlns:m="http://schemas.openxmlformats.org/officeDocument/2006/math" xmlns:v="urn:schemas-microsoft-com:vml" xmlns:wp14="http://schemas.microsoft.com/office/word/2010/wordprocessingDrawing" xmlns:wp="http://schemas.openxmlformats.org/drawingml/2006/wordprocessingDrawing" xmlns:w10="urn:schemas-microsoft-com:office:word" xmlns:w="http://schemas.openxmlformats.org/wordprocessingml/2006/main" xmlns:w14="http://schemas.microsoft.com/office/word/2010/wordml" xmlns:w15="http://schemas.microsoft.com/office/word/2012/wordml" xmlns:w16cex="http://schemas.microsoft.com/office/word/2018/wordml/cex" xmlns:w16cid="http://schemas.microsoft.com/office/word/2016/wordml/cid" xmlns:w16="http://schemas.microsoft.com/office/word/2018/wordml" xmlns:w16du="http://schemas.microsoft.com/office/word/2023/wordml/word16du" xmlns:w16sdtdh="http://schemas.microsoft.com/office/word/2020/wordml/sdtdatahash" xmlns:w16se="http://schemas.microsoft.com/office/word/2015/wordml/symex" xmlns:wpg="http://schemas.microsoft.com/office/word/2010/wordprocessingGroup" xmlns:wpi="http://schemas.microsoft.com/office/word/2010/wordprocessingInk" xmlns:wne="http://schemas.microsoft.com/office/word/2006/wordml" xmlns:wps="http://schemas.microsoft.com/office/word/2010/wordprocessingShape" mc:Ignorable="w14 w15 w16se w16cid w16 w16cex w16sdtdh w16du wp14">
-  <w16cid:commentId w16cid:paraId="1D93609B" w16cid:durableId="0DD0D08F"/>
-</w16cid:commentsIds>
-</file>
-
 <file path=word/endnotes.xml><?xml version="1.0" encoding="utf-8"?>
-<w:endnotes xmlns:wpc="http://schemas.microsoft.com/office/word/2010/wordprocessingCanvas" xmlns:cx="http://schemas.microsoft.com/office/drawing/2014/chartex" xmlns:cx1="http://schemas.microsoft.com/office/drawing/2015/9/8/chartex" xmlns:cx2="http://schemas.microsoft.com/office/drawing/2015/10/21/chartex" xmlns:cx3="http://schemas.microsoft.com/office/drawing/2016/5/9/chartex" xmlns:cx4="http://schemas.microsoft.com/office/drawing/2016/5/10/chartex" xmlns:cx5="http://schemas.microsoft.com/office/drawing/2016/5/11/chartex" xmlns:cx6="http://schemas.microsoft.com/office/drawing/2016/5/12/chartex" xmlns:cx7="http://schemas.microsoft.com/office/drawing/2016/5/13/chartex" xmlns:cx8="http://schemas.microsoft.com/office/drawing/2016/5/14/chartex" xmlns:mc="http://schemas.openxmlformats.org/markup-compatibility/2006" xmlns:aink="http://schemas.microsoft.com/office/drawing/2016/ink" xmlns:am3d="http://schemas.microsoft.com/office/drawing/2017/model3d" xmlns:o="urn:schemas-microsoft-com:office:office" xmlns:oel="http://schemas.microsoft.com/office/2019/extlst" xmlns:r="http://schemas.openxmlformats.org/officeDocument/2006/relationships" xmlns:m="http://schemas.openxmlformats.org/officeDocument/2006/math" xmlns:v="urn:schemas-microsoft-com:vml" xmlns:wp14="http://schemas.microsoft.com/office/word/2010/wordprocessingDrawing" xmlns:wp="http://schemas.openxmlformats.org/drawingml/2006/wordprocessingDrawing" xmlns:w10="urn:schemas-microsoft-com:office:word" xmlns:w="http://schemas.openxmlformats.org/wordprocessingml/2006/main" xmlns:w14="http://schemas.microsoft.com/office/word/2010/wordml" xmlns:w15="http://schemas.microsoft.com/office/word/2012/wordml" xmlns:w16cex="http://schemas.microsoft.com/office/word/2018/wordml/cex" xmlns:w16cid="http://schemas.microsoft.com/office/word/2016/wordml/cid" xmlns:w16="http://schemas.microsoft.com/office/word/2018/wordml" xmlns:w16du="http://schemas.microsoft.com/office/word/2023/wordml/word16du" xmlns:w16sdtdh="http://schemas.microsoft.com/office/word/2020/wordml/sdtdatahash" xmlns:w16se="http://schemas.microsoft.com/office/word/2015/wordml/symex" xmlns:wpg="http://schemas.microsoft.com/office/word/2010/wordprocessingGroup" xmlns:wpi="http://schemas.microsoft.com/office/word/2010/wordprocessingInk" xmlns:wne="http://schemas.microsoft.com/office/word/2006/wordml" xmlns:wps="http://schemas.microsoft.com/office/word/2010/wordprocessingShape" mc:Ignorable="w14 w15 w16se w16cid w16 w16cex w16sdtdh w16du wp14">
+<w:endnotes xmlns:wpc="http://schemas.microsoft.com/office/word/2010/wordprocessingCanvas" xmlns:cx="http://schemas.microsoft.com/office/drawing/2014/chartex" xmlns:cx1="http://schemas.microsoft.com/office/drawing/2015/9/8/chartex" xmlns:cx2="http://schemas.microsoft.com/office/drawing/2015/10/21/chartex" xmlns:cx3="http://schemas.microsoft.com/office/drawing/2016/5/9/chartex" xmlns:cx4="http://schemas.microsoft.com/office/drawing/2016/5/10/chartex" xmlns:cx5="http://schemas.microsoft.com/office/drawing/2016/5/11/chartex" xmlns:cx6="http://schemas.microsoft.com/office/drawing/2016/5/12/chartex" xmlns:cx7="http://schemas.microsoft.com/office/drawing/2016/5/13/chartex" xmlns:cx8="http://schemas.microsoft.com/office/drawing/2016/5/14/chartex" xmlns:mc="http://schemas.openxmlformats.org/markup-compatibility/2006" xmlns:aink="http://schemas.microsoft.com/office/drawing/2016/ink" xmlns:am3d="http://schemas.microsoft.com/office/drawing/2017/model3d" xmlns:o="urn:schemas-microsoft-com:office:office" xmlns:oel="http://schemas.microsoft.com/office/2019/extlst" xmlns:r="http://schemas.openxmlformats.org/officeDocument/2006/relationships" xmlns:m="http://schemas.openxmlformats.org/officeDocument/2006/math" xmlns:v="urn:schemas-microsoft-com:vml" xmlns:wp14="http://schemas.microsoft.com/office/word/2010/wordprocessingDrawing" xmlns:wp="http://schemas.openxmlformats.org/drawingml/2006/wordprocessingDrawing" xmlns:w10="urn:schemas-microsoft-com:office:word" xmlns:w="http://schemas.openxmlformats.org/wordprocessingml/2006/main" xmlns:w14="http://schemas.microsoft.com/office/word/2010/wordml" xmlns:w15="http://schemas.microsoft.com/office/word/2012/wordml" xmlns:w16cex="http://schemas.microsoft.com/office/word/2018/wordml/cex" xmlns:w16cid="http://schemas.microsoft.com/office/word/2016/wordml/cid" xmlns:w16="http://schemas.microsoft.com/office/word/2018/wordml" xmlns:w16sdtdh="http://schemas.microsoft.com/office/word/2020/wordml/sdtdatahash" xmlns:w16se="http://schemas.microsoft.com/office/word/2015/wordml/symex" xmlns:wpg="http://schemas.microsoft.com/office/word/2010/wordprocessingGroup" xmlns:wpi="http://schemas.microsoft.com/office/word/2010/wordprocessingInk" xmlns:wne="http://schemas.microsoft.com/office/word/2006/wordml" xmlns:wps="http://schemas.microsoft.com/office/word/2010/wordprocessingShape" mc:Ignorable="w14 w15 w16se w16cid w16 w16cex w16sdtdh wp14">
   <w:endnote w:type="separator" w:id="-1">
     <w:p>
       <w:pPr>
@@ -1610,7 +1653,7 @@
 </file>
 
 <file path=word/footer1.xml><?xml version="1.0" encoding="utf-8"?>
-<w:ftr xmlns:wpc="http://schemas.microsoft.com/office/word/2010/wordprocessingCanvas" xmlns:cx="http://schemas.microsoft.com/office/drawing/2014/chartex" xmlns:cx1="http://schemas.microsoft.com/office/drawing/2015/9/8/chartex" xmlns:cx2="http://schemas.microsoft.com/office/drawing/2015/10/21/chartex" xmlns:cx3="http://schemas.microsoft.com/office/drawing/2016/5/9/chartex" xmlns:cx4="http://schemas.microsoft.com/office/drawing/2016/5/10/chartex" xmlns:cx5="http://schemas.microsoft.com/office/drawing/2016/5/11/chartex" xmlns:cx6="http://schemas.microsoft.com/office/drawing/2016/5/12/chartex" xmlns:cx7="http://schemas.microsoft.com/office/drawing/2016/5/13/chartex" xmlns:cx8="http://schemas.microsoft.com/office/drawing/2016/5/14/chartex" xmlns:mc="http://schemas.openxmlformats.org/markup-compatibility/2006" xmlns:aink="http://schemas.microsoft.com/office/drawing/2016/ink" xmlns:am3d="http://schemas.microsoft.com/office/drawing/2017/model3d" xmlns:o="urn:schemas-microsoft-com:office:office" xmlns:oel="http://schemas.microsoft.com/office/2019/extlst" xmlns:r="http://schemas.openxmlformats.org/officeDocument/2006/relationships" xmlns:m="http://schemas.openxmlformats.org/officeDocument/2006/math" xmlns:v="urn:schemas-microsoft-com:vml" xmlns:wp14="http://schemas.microsoft.com/office/word/2010/wordprocessingDrawing" xmlns:wp="http://schemas.openxmlformats.org/drawingml/2006/wordprocessingDrawing" xmlns:w10="urn:schemas-microsoft-com:office:word" xmlns:w="http://schemas.openxmlformats.org/wordprocessingml/2006/main" xmlns:w14="http://schemas.microsoft.com/office/word/2010/wordml" xmlns:w15="http://schemas.microsoft.com/office/word/2012/wordml" xmlns:w16cex="http://schemas.microsoft.com/office/word/2018/wordml/cex" xmlns:w16cid="http://schemas.microsoft.com/office/word/2016/wordml/cid" xmlns:w16="http://schemas.microsoft.com/office/word/2018/wordml" xmlns:w16du="http://schemas.microsoft.com/office/word/2023/wordml/word16du" xmlns:w16sdtdh="http://schemas.microsoft.com/office/word/2020/wordml/sdtdatahash" xmlns:w16se="http://schemas.microsoft.com/office/word/2015/wordml/symex" xmlns:wpg="http://schemas.microsoft.com/office/word/2010/wordprocessingGroup" xmlns:wpi="http://schemas.microsoft.com/office/word/2010/wordprocessingInk" xmlns:wne="http://schemas.microsoft.com/office/word/2006/wordml" xmlns:wps="http://schemas.microsoft.com/office/word/2010/wordprocessingShape" mc:Ignorable="w14 w15 w16se w16cid w16 w16cex w16sdtdh w16du wp14">
+<w:ftr xmlns:wpc="http://schemas.microsoft.com/office/word/2010/wordprocessingCanvas" xmlns:cx="http://schemas.microsoft.com/office/drawing/2014/chartex" xmlns:cx1="http://schemas.microsoft.com/office/drawing/2015/9/8/chartex" xmlns:cx2="http://schemas.microsoft.com/office/drawing/2015/10/21/chartex" xmlns:cx3="http://schemas.microsoft.com/office/drawing/2016/5/9/chartex" xmlns:cx4="http://schemas.microsoft.com/office/drawing/2016/5/10/chartex" xmlns:cx5="http://schemas.microsoft.com/office/drawing/2016/5/11/chartex" xmlns:cx6="http://schemas.microsoft.com/office/drawing/2016/5/12/chartex" xmlns:cx7="http://schemas.microsoft.com/office/drawing/2016/5/13/chartex" xmlns:cx8="http://schemas.microsoft.com/office/drawing/2016/5/14/chartex" xmlns:mc="http://schemas.openxmlformats.org/markup-compatibility/2006" xmlns:aink="http://schemas.microsoft.com/office/drawing/2016/ink" xmlns:am3d="http://schemas.microsoft.com/office/drawing/2017/model3d" xmlns:o="urn:schemas-microsoft-com:office:office" xmlns:oel="http://schemas.microsoft.com/office/2019/extlst" xmlns:r="http://schemas.openxmlformats.org/officeDocument/2006/relationships" xmlns:m="http://schemas.openxmlformats.org/officeDocument/2006/math" xmlns:v="urn:schemas-microsoft-com:vml" xmlns:wp14="http://schemas.microsoft.com/office/word/2010/wordprocessingDrawing" xmlns:wp="http://schemas.openxmlformats.org/drawingml/2006/wordprocessingDrawing" xmlns:w10="urn:schemas-microsoft-com:office:word" xmlns:w="http://schemas.openxmlformats.org/wordprocessingml/2006/main" xmlns:w14="http://schemas.microsoft.com/office/word/2010/wordml" xmlns:w15="http://schemas.microsoft.com/office/word/2012/wordml" xmlns:w16cex="http://schemas.microsoft.com/office/word/2018/wordml/cex" xmlns:w16cid="http://schemas.microsoft.com/office/word/2016/wordml/cid" xmlns:w16="http://schemas.microsoft.com/office/word/2018/wordml" xmlns:w16sdtdh="http://schemas.microsoft.com/office/word/2020/wordml/sdtdatahash" xmlns:w16se="http://schemas.microsoft.com/office/word/2015/wordml/symex" xmlns:wpg="http://schemas.microsoft.com/office/word/2010/wordprocessingGroup" xmlns:wpi="http://schemas.microsoft.com/office/word/2010/wordprocessingInk" xmlns:wne="http://schemas.microsoft.com/office/word/2006/wordml" xmlns:wps="http://schemas.microsoft.com/office/word/2010/wordprocessingShape" mc:Ignorable="w14 w15 w16se w16cid w16 w16cex w16sdtdh wp14">
   <w:p>
     <w:pPr>
       <w:pStyle w:val="Footer"/>
@@ -1958,7 +2001,7 @@
               <v:stroke joinstyle="miter"/>
               <v:path gradientshapeok="t" o:connecttype="rect"/>
             </v:shapetype>
-            <v:shape id="Text Box 16" o:spid="_x0000_s1026" type="#_x0000_t202" style="position:absolute;margin-left:101.15pt;margin-top:6.95pt;width:418.95pt;height:40.45pt;z-index:251660288;visibility:visible;mso-wrap-style:square;mso-width-percent:0;mso-height-percent:0;mso-wrap-distance-left:9pt;mso-wrap-distance-top:0;mso-wrap-distance-right:9pt;mso-wrap-distance-bottom:0;mso-position-horizontal:absolute;mso-position-horizontal-relative:text;mso-position-vertical:absolute;mso-position-vertical-relative:text;mso-width-percent:0;mso-height-percent:0;mso-width-relative:page;mso-height-relative:page;v-text-anchor:top" o:gfxdata="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" filled="f" stroked="f">
+            <v:shape id="Text Box 16" o:spid="_x0000_s1026" type="#_x0000_t202" style="position:absolute;margin-left:101.15pt;margin-top:6.95pt;width:418.95pt;height:40.45pt;z-index:251660288;visibility:visible;mso-wrap-style:square;mso-width-percent:0;mso-height-percent:0;mso-wrap-distance-left:9pt;mso-wrap-distance-top:0;mso-wrap-distance-right:9pt;mso-wrap-distance-bottom:0;mso-position-horizontal:absolute;mso-position-horizontal-relative:text;mso-position-vertical:absolute;mso-position-vertical-relative:text;mso-width-percent:0;mso-height-percent:0;mso-width-relative:page;mso-height-relative:page;v-text-anchor:top" o:gfxdata="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" filled="f" stroked="f">
               <v:textbox inset=".5mm,1.2mm,.5mm,.5mm">
                 <w:txbxContent>
                   <w:p>
@@ -2375,7 +2418,7 @@
             </wp:anchor>
           </w:drawing>
         </mc:Choice>
-        <mc:Fallback>
+        <mc:Fallback xmlns:w16du="http://schemas.microsoft.com/office/word/2023/wordml/word16du">
           <w:pict>
             <v:line w14:anchorId="0B958472" id="Straight Connector 19" o:spid="_x0000_s1026" style="position:absolute;flip:y;z-index:251659264;visibility:visible;mso-wrap-style:square;mso-width-percent:0;mso-height-percent:0;mso-wrap-distance-left:9pt;mso-wrap-distance-top:0;mso-wrap-distance-right:9pt;mso-wrap-distance-bottom:0;mso-position-horizontal:absolute;mso-position-horizontal-relative:text;mso-position-vertical:absolute;mso-position-vertical-relative:text;mso-width-percent:0;mso-height-percent:0;mso-width-relative:page;mso-height-relative:page" from="-.1pt,5.2pt" to="520.7pt,5.2pt" o:gfxdata="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" strokecolor="#974706 [1609]" strokeweight="1pt">
               <v:stroke endcap="round"/>
@@ -2600,7 +2643,7 @@
         </mc:Choice>
         <mc:Fallback>
           <w:pict>
-            <v:shape w14:anchorId="0D7D8A2E" id="Text Box 4" o:spid="_x0000_s1027" type="#_x0000_t202" style="position:absolute;margin-left:444.65pt;margin-top:8.35pt;width:70.9pt;height:15.9pt;z-index:251661312;visibility:visible;mso-wrap-style:square;mso-width-percent:0;mso-height-percent:0;mso-wrap-distance-left:9pt;mso-wrap-distance-top:0;mso-wrap-distance-right:9pt;mso-wrap-distance-bottom:0;mso-position-horizontal:absolute;mso-position-horizontal-relative:text;mso-position-vertical:absolute;mso-position-vertical-relative:text;mso-width-percent:0;mso-height-percent:0;mso-width-relative:page;mso-height-relative:page;v-text-anchor:middle" o:gfxdata="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" filled="f" stroked="f" strokeweight=".5pt">
+            <v:shape w14:anchorId="0D7D8A2E" id="Text Box 4" o:spid="_x0000_s1027" type="#_x0000_t202" style="position:absolute;margin-left:444.65pt;margin-top:8.35pt;width:70.9pt;height:15.9pt;z-index:251661312;visibility:visible;mso-wrap-style:square;mso-width-percent:0;mso-height-percent:0;mso-wrap-distance-left:9pt;mso-wrap-distance-top:0;mso-wrap-distance-right:9pt;mso-wrap-distance-bottom:0;mso-position-horizontal:absolute;mso-position-horizontal-relative:text;mso-position-vertical:absolute;mso-position-vertical-relative:text;mso-width-percent:0;mso-height-percent:0;mso-width-relative:page;mso-height-relative:page;v-text-anchor:middle" o:gfxdata="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" filled="f" stroked="f" strokeweight=".5pt">
               <v:textbox inset="0,0,0,0">
                 <w:txbxContent>
                   <w:p>
@@ -2750,7 +2793,7 @@
 </file>
 
 <file path=word/footnotes.xml><?xml version="1.0" encoding="utf-8"?>
-<w:footnotes xmlns:wpc="http://schemas.microsoft.com/office/word/2010/wordprocessingCanvas" xmlns:cx="http://schemas.microsoft.com/office/drawing/2014/chartex" xmlns:cx1="http://schemas.microsoft.com/office/drawing/2015/9/8/chartex" xmlns:cx2="http://schemas.microsoft.com/office/drawing/2015/10/21/chartex" xmlns:cx3="http://schemas.microsoft.com/office/drawing/2016/5/9/chartex" xmlns:cx4="http://schemas.microsoft.com/office/drawing/2016/5/10/chartex" xmlns:cx5="http://schemas.microsoft.com/office/drawing/2016/5/11/chartex" xmlns:cx6="http://schemas.microsoft.com/office/drawing/2016/5/12/chartex" xmlns:cx7="http://schemas.microsoft.com/office/drawing/2016/5/13/chartex" xmlns:cx8="http://schemas.microsoft.com/office/drawing/2016/5/14/chartex" xmlns:mc="http://schemas.openxmlformats.org/markup-compatibility/2006" xmlns:aink="http://schemas.microsoft.com/office/drawing/2016/ink" xmlns:am3d="http://schemas.microsoft.com/office/drawing/2017/model3d" xmlns:o="urn:schemas-microsoft-com:office:office" xmlns:oel="http://schemas.microsoft.com/office/2019/extlst" xmlns:r="http://schemas.openxmlformats.org/officeDocument/2006/relationships" xmlns:m="http://schemas.openxmlformats.org/officeDocument/2006/math" xmlns:v="urn:schemas-microsoft-com:vml" xmlns:wp14="http://schemas.microsoft.com/office/word/2010/wordprocessingDrawing" xmlns:wp="http://schemas.openxmlformats.org/drawingml/2006/wordprocessingDrawing" xmlns:w10="urn:schemas-microsoft-com:office:word" xmlns:w="http://schemas.openxmlformats.org/wordprocessingml/2006/main" xmlns:w14="http://schemas.microsoft.com/office/word/2010/wordml" xmlns:w15="http://schemas.microsoft.com/office/word/2012/wordml" xmlns:w16cex="http://schemas.microsoft.com/office/word/2018/wordml/cex" xmlns:w16cid="http://schemas.microsoft.com/office/word/2016/wordml/cid" xmlns:w16="http://schemas.microsoft.com/office/word/2018/wordml" xmlns:w16du="http://schemas.microsoft.com/office/word/2023/wordml/word16du" xmlns:w16sdtdh="http://schemas.microsoft.com/office/word/2020/wordml/sdtdatahash" xmlns:w16se="http://schemas.microsoft.com/office/word/2015/wordml/symex" xmlns:wpg="http://schemas.microsoft.com/office/word/2010/wordprocessingGroup" xmlns:wpi="http://schemas.microsoft.com/office/word/2010/wordprocessingInk" xmlns:wne="http://schemas.microsoft.com/office/word/2006/wordml" xmlns:wps="http://schemas.microsoft.com/office/word/2010/wordprocessingShape" mc:Ignorable="w14 w15 w16se w16cid w16 w16cex w16sdtdh w16du wp14">
+<w:footnotes xmlns:wpc="http://schemas.microsoft.com/office/word/2010/wordprocessingCanvas" xmlns:cx="http://schemas.microsoft.com/office/drawing/2014/chartex" xmlns:cx1="http://schemas.microsoft.com/office/drawing/2015/9/8/chartex" xmlns:cx2="http://schemas.microsoft.com/office/drawing/2015/10/21/chartex" xmlns:cx3="http://schemas.microsoft.com/office/drawing/2016/5/9/chartex" xmlns:cx4="http://schemas.microsoft.com/office/drawing/2016/5/10/chartex" xmlns:cx5="http://schemas.microsoft.com/office/drawing/2016/5/11/chartex" xmlns:cx6="http://schemas.microsoft.com/office/drawing/2016/5/12/chartex" xmlns:cx7="http://schemas.microsoft.com/office/drawing/2016/5/13/chartex" xmlns:cx8="http://schemas.microsoft.com/office/drawing/2016/5/14/chartex" xmlns:mc="http://schemas.openxmlformats.org/markup-compatibility/2006" xmlns:aink="http://schemas.microsoft.com/office/drawing/2016/ink" xmlns:am3d="http://schemas.microsoft.com/office/drawing/2017/model3d" xmlns:o="urn:schemas-microsoft-com:office:office" xmlns:oel="http://schemas.microsoft.com/office/2019/extlst" xmlns:r="http://schemas.openxmlformats.org/officeDocument/2006/relationships" xmlns:m="http://schemas.openxmlformats.org/officeDocument/2006/math" xmlns:v="urn:schemas-microsoft-com:vml" xmlns:wp14="http://schemas.microsoft.com/office/word/2010/wordprocessingDrawing" xmlns:wp="http://schemas.openxmlformats.org/drawingml/2006/wordprocessingDrawing" xmlns:w10="urn:schemas-microsoft-com:office:word" xmlns:w="http://schemas.openxmlformats.org/wordprocessingml/2006/main" xmlns:w14="http://schemas.microsoft.com/office/word/2010/wordml" xmlns:w15="http://schemas.microsoft.com/office/word/2012/wordml" xmlns:w16cex="http://schemas.microsoft.com/office/word/2018/wordml/cex" xmlns:w16cid="http://schemas.microsoft.com/office/word/2016/wordml/cid" xmlns:w16="http://schemas.microsoft.com/office/word/2018/wordml" xmlns:w16sdtdh="http://schemas.microsoft.com/office/word/2020/wordml/sdtdatahash" xmlns:w16se="http://schemas.microsoft.com/office/word/2015/wordml/symex" xmlns:wpg="http://schemas.microsoft.com/office/word/2010/wordprocessingGroup" xmlns:wpi="http://schemas.microsoft.com/office/word/2010/wordprocessingInk" xmlns:wne="http://schemas.microsoft.com/office/word/2006/wordml" xmlns:wps="http://schemas.microsoft.com/office/word/2010/wordprocessingShape" mc:Ignorable="w14 w15 w16se w16cid w16 w16cex w16sdtdh wp14">
   <w:footnote w:type="separator" w:id="-1">
     <w:p>
       <w:pPr>
@@ -2775,7 +2818,7 @@
 </file>
 
 <file path=word/header1.xml><?xml version="1.0" encoding="utf-8"?>
-<w:hdr xmlns:wpc="http://schemas.microsoft.com/office/word/2010/wordprocessingCanvas" xmlns:cx="http://schemas.microsoft.com/office/drawing/2014/chartex" xmlns:cx1="http://schemas.microsoft.com/office/drawing/2015/9/8/chartex" xmlns:cx2="http://schemas.microsoft.com/office/drawing/2015/10/21/chartex" xmlns:cx3="http://schemas.microsoft.com/office/drawing/2016/5/9/chartex" xmlns:cx4="http://schemas.microsoft.com/office/drawing/2016/5/10/chartex" xmlns:cx5="http://schemas.microsoft.com/office/drawing/2016/5/11/chartex" xmlns:cx6="http://schemas.microsoft.com/office/drawing/2016/5/12/chartex" xmlns:cx7="http://schemas.microsoft.com/office/drawing/2016/5/13/chartex" xmlns:cx8="http://schemas.microsoft.com/office/drawing/2016/5/14/chartex" xmlns:mc="http://schemas.openxmlformats.org/markup-compatibility/2006" xmlns:aink="http://schemas.microsoft.com/office/drawing/2016/ink" xmlns:am3d="http://schemas.microsoft.com/office/drawing/2017/model3d" xmlns:o="urn:schemas-microsoft-com:office:office" xmlns:oel="http://schemas.microsoft.com/office/2019/extlst" xmlns:r="http://schemas.openxmlformats.org/officeDocument/2006/relationships" xmlns:m="http://schemas.openxmlformats.org/officeDocument/2006/math" xmlns:v="urn:schemas-microsoft-com:vml" xmlns:wp14="http://schemas.microsoft.com/office/word/2010/wordprocessingDrawing" xmlns:wp="http://schemas.openxmlformats.org/drawingml/2006/wordprocessingDrawing" xmlns:w10="urn:schemas-microsoft-com:office:word" xmlns:w="http://schemas.openxmlformats.org/wordprocessingml/2006/main" xmlns:w14="http://schemas.microsoft.com/office/word/2010/wordml" xmlns:w15="http://schemas.microsoft.com/office/word/2012/wordml" xmlns:w16cex="http://schemas.microsoft.com/office/word/2018/wordml/cex" xmlns:w16cid="http://schemas.microsoft.com/office/word/2016/wordml/cid" xmlns:w16="http://schemas.microsoft.com/office/word/2018/wordml" xmlns:w16du="http://schemas.microsoft.com/office/word/2023/wordml/word16du" xmlns:w16sdtdh="http://schemas.microsoft.com/office/word/2020/wordml/sdtdatahash" xmlns:w16se="http://schemas.microsoft.com/office/word/2015/wordml/symex" xmlns:wpg="http://schemas.microsoft.com/office/word/2010/wordprocessingGroup" xmlns:wpi="http://schemas.microsoft.com/office/word/2010/wordprocessingInk" xmlns:wne="http://schemas.microsoft.com/office/word/2006/wordml" xmlns:wps="http://schemas.microsoft.com/office/word/2010/wordprocessingShape" mc:Ignorable="w14 w15 w16se w16cid w16 w16cex w16sdtdh w16du wp14">
+<w:hdr xmlns:wpc="http://schemas.microsoft.com/office/word/2010/wordprocessingCanvas" xmlns:cx="http://schemas.microsoft.com/office/drawing/2014/chartex" xmlns:cx1="http://schemas.microsoft.com/office/drawing/2015/9/8/chartex" xmlns:cx2="http://schemas.microsoft.com/office/drawing/2015/10/21/chartex" xmlns:cx3="http://schemas.microsoft.com/office/drawing/2016/5/9/chartex" xmlns:cx4="http://schemas.microsoft.com/office/drawing/2016/5/10/chartex" xmlns:cx5="http://schemas.microsoft.com/office/drawing/2016/5/11/chartex" xmlns:cx6="http://schemas.microsoft.com/office/drawing/2016/5/12/chartex" xmlns:cx7="http://schemas.microsoft.com/office/drawing/2016/5/13/chartex" xmlns:cx8="http://schemas.microsoft.com/office/drawing/2016/5/14/chartex" xmlns:mc="http://schemas.openxmlformats.org/markup-compatibility/2006" xmlns:aink="http://schemas.microsoft.com/office/drawing/2016/ink" xmlns:am3d="http://schemas.microsoft.com/office/drawing/2017/model3d" xmlns:o="urn:schemas-microsoft-com:office:office" xmlns:oel="http://schemas.microsoft.com/office/2019/extlst" xmlns:r="http://schemas.openxmlformats.org/officeDocument/2006/relationships" xmlns:m="http://schemas.openxmlformats.org/officeDocument/2006/math" xmlns:v="urn:schemas-microsoft-com:vml" xmlns:wp14="http://schemas.microsoft.com/office/word/2010/wordprocessingDrawing" xmlns:wp="http://schemas.openxmlformats.org/drawingml/2006/wordprocessingDrawing" xmlns:w10="urn:schemas-microsoft-com:office:word" xmlns:w="http://schemas.openxmlformats.org/wordprocessingml/2006/main" xmlns:w14="http://schemas.microsoft.com/office/word/2010/wordml" xmlns:w15="http://schemas.microsoft.com/office/word/2012/wordml" xmlns:w16cex="http://schemas.microsoft.com/office/word/2018/wordml/cex" xmlns:w16cid="http://schemas.microsoft.com/office/word/2016/wordml/cid" xmlns:w16="http://schemas.microsoft.com/office/word/2018/wordml" xmlns:w16sdtdh="http://schemas.microsoft.com/office/word/2020/wordml/sdtdatahash" xmlns:w16se="http://schemas.microsoft.com/office/word/2015/wordml/symex" xmlns:wpg="http://schemas.microsoft.com/office/word/2010/wordprocessingGroup" xmlns:wpi="http://schemas.microsoft.com/office/word/2010/wordprocessingInk" xmlns:wne="http://schemas.microsoft.com/office/word/2006/wordml" xmlns:wps="http://schemas.microsoft.com/office/word/2010/wordprocessingShape" mc:Ignorable="w14 w15 w16se w16cid w16 w16cex w16sdtdh wp14">
   <w:p>
     <w:pPr>
       <w:pStyle w:val="Header"/>
@@ -2786,7 +2829,7 @@
 </file>
 
 <file path=word/numbering.xml><?xml version="1.0" encoding="utf-8"?>
-<w:numbering xmlns:wpc="http://schemas.microsoft.com/office/word/2010/wordprocessingCanvas" xmlns:cx="http://schemas.microsoft.com/office/drawing/2014/chartex" xmlns:cx1="http://schemas.microsoft.com/office/drawing/2015/9/8/chartex" xmlns:cx2="http://schemas.microsoft.com/office/drawing/2015/10/21/chartex" xmlns:cx3="http://schemas.microsoft.com/office/drawing/2016/5/9/chartex" xmlns:cx4="http://schemas.microsoft.com/office/drawing/2016/5/10/chartex" xmlns:cx5="http://schemas.microsoft.com/office/drawing/2016/5/11/chartex" xmlns:cx6="http://schemas.microsoft.com/office/drawing/2016/5/12/chartex" xmlns:cx7="http://schemas.microsoft.com/office/drawing/2016/5/13/chartex" xmlns:cx8="http://schemas.microsoft.com/office/drawing/2016/5/14/chartex" xmlns:mc="http://schemas.openxmlformats.org/markup-compatibility/2006" xmlns:aink="http://schemas.microsoft.com/office/drawing/2016/ink" xmlns:am3d="http://schemas.microsoft.com/office/drawing/2017/model3d" xmlns:o="urn:schemas-microsoft-com:office:office" xmlns:oel="http://schemas.microsoft.com/office/2019/extlst" xmlns:r="http://schemas.openxmlformats.org/officeDocument/2006/relationships" xmlns:m="http://schemas.openxmlformats.org/officeDocument/2006/math" xmlns:v="urn:schemas-microsoft-com:vml" xmlns:wp14="http://schemas.microsoft.com/office/word/2010/wordprocessingDrawing" xmlns:wp="http://schemas.openxmlformats.org/drawingml/2006/wordprocessingDrawing" xmlns:w10="urn:schemas-microsoft-com:office:word" xmlns:w="http://schemas.openxmlformats.org/wordprocessingml/2006/main" xmlns:w14="http://schemas.microsoft.com/office/word/2010/wordml" xmlns:w15="http://schemas.microsoft.com/office/word/2012/wordml" xmlns:w16cex="http://schemas.microsoft.com/office/word/2018/wordml/cex" xmlns:w16cid="http://schemas.microsoft.com/office/word/2016/wordml/cid" xmlns:w16="http://schemas.microsoft.com/office/word/2018/wordml" xmlns:w16du="http://schemas.microsoft.com/office/word/2023/wordml/word16du" xmlns:w16sdtdh="http://schemas.microsoft.com/office/word/2020/wordml/sdtdatahash" xmlns:w16se="http://schemas.microsoft.com/office/word/2015/wordml/symex" xmlns:wpg="http://schemas.microsoft.com/office/word/2010/wordprocessingGroup" xmlns:wpi="http://schemas.microsoft.com/office/word/2010/wordprocessingInk" xmlns:wne="http://schemas.microsoft.com/office/word/2006/wordml" xmlns:wps="http://schemas.microsoft.com/office/word/2010/wordprocessingShape" mc:Ignorable="w14 w15 w16se w16cid w16 w16cex w16sdtdh w16du wp14">
+<w:numbering xmlns:wpc="http://schemas.microsoft.com/office/word/2010/wordprocessingCanvas" xmlns:cx="http://schemas.microsoft.com/office/drawing/2014/chartex" xmlns:cx1="http://schemas.microsoft.com/office/drawing/2015/9/8/chartex" xmlns:cx2="http://schemas.microsoft.com/office/drawing/2015/10/21/chartex" xmlns:cx3="http://schemas.microsoft.com/office/drawing/2016/5/9/chartex" xmlns:cx4="http://schemas.microsoft.com/office/drawing/2016/5/10/chartex" xmlns:cx5="http://schemas.microsoft.com/office/drawing/2016/5/11/chartex" xmlns:cx6="http://schemas.microsoft.com/office/drawing/2016/5/12/chartex" xmlns:cx7="http://schemas.microsoft.com/office/drawing/2016/5/13/chartex" xmlns:cx8="http://schemas.microsoft.com/office/drawing/2016/5/14/chartex" xmlns:mc="http://schemas.openxmlformats.org/markup-compatibility/2006" xmlns:aink="http://schemas.microsoft.com/office/drawing/2016/ink" xmlns:am3d="http://schemas.microsoft.com/office/drawing/2017/model3d" xmlns:o="urn:schemas-microsoft-com:office:office" xmlns:oel="http://schemas.microsoft.com/office/2019/extlst" xmlns:r="http://schemas.openxmlformats.org/officeDocument/2006/relationships" xmlns:m="http://schemas.openxmlformats.org/officeDocument/2006/math" xmlns:v="urn:schemas-microsoft-com:vml" xmlns:wp14="http://schemas.microsoft.com/office/word/2010/wordprocessingDrawing" xmlns:wp="http://schemas.openxmlformats.org/drawingml/2006/wordprocessingDrawing" xmlns:w10="urn:schemas-microsoft-com:office:word" xmlns:w="http://schemas.openxmlformats.org/wordprocessingml/2006/main" xmlns:w14="http://schemas.microsoft.com/office/word/2010/wordml" xmlns:w15="http://schemas.microsoft.com/office/word/2012/wordml" xmlns:w16cex="http://schemas.microsoft.com/office/word/2018/wordml/cex" xmlns:w16cid="http://schemas.microsoft.com/office/word/2016/wordml/cid" xmlns:w16="http://schemas.microsoft.com/office/word/2018/wordml" xmlns:w16sdtdh="http://schemas.microsoft.com/office/word/2020/wordml/sdtdatahash" xmlns:w16se="http://schemas.microsoft.com/office/word/2015/wordml/symex" xmlns:wpg="http://schemas.microsoft.com/office/word/2010/wordprocessingGroup" xmlns:wpi="http://schemas.microsoft.com/office/word/2010/wordprocessingInk" xmlns:wne="http://schemas.microsoft.com/office/word/2006/wordml" xmlns:wps="http://schemas.microsoft.com/office/word/2010/wordprocessingShape" mc:Ignorable="w14 w15 w16se w16cid w16 w16cex w16sdtdh wp14">
   <w:abstractNum w:abstractNumId="0" w15:restartNumberingAfterBreak="0">
     <w:nsid w:val="13A00DEC"/>
     <w:multiLevelType w:val="hybridMultilevel"/>
@@ -2875,6 +2918,95 @@
     </w:lvl>
   </w:abstractNum>
   <w:abstractNum w:abstractNumId="1" w15:restartNumberingAfterBreak="0">
+    <w:nsid w:val="1EBD7418"/>
+    <w:multiLevelType w:val="hybridMultilevel"/>
+    <w:tmpl w:val="7194D6FE"/>
+    <w:lvl w:ilvl="0" w:tplc="9B904C46">
+      <w:start w:val="1"/>
+      <w:numFmt w:val="decimal"/>
+      <w:lvlText w:val="%1."/>
+      <w:lvlJc w:val="left"/>
+      <w:pPr>
+        <w:ind w:left="360" w:hanging="360"/>
+      </w:pPr>
+      <w:rPr>
+        <w:rFonts w:hint="default"/>
+      </w:rPr>
+    </w:lvl>
+    <w:lvl w:ilvl="1" w:tplc="08090019" w:tentative="1">
+      <w:start w:val="1"/>
+      <w:numFmt w:val="lowerLetter"/>
+      <w:lvlText w:val="%2."/>
+      <w:lvlJc w:val="left"/>
+      <w:pPr>
+        <w:ind w:left="1080" w:hanging="360"/>
+      </w:pPr>
+    </w:lvl>
+    <w:lvl w:ilvl="2" w:tplc="0809001B" w:tentative="1">
+      <w:start w:val="1"/>
+      <w:numFmt w:val="lowerRoman"/>
+      <w:lvlText w:val="%3."/>
+      <w:lvlJc w:val="right"/>
+      <w:pPr>
+        <w:ind w:left="1800" w:hanging="180"/>
+      </w:pPr>
+    </w:lvl>
+    <w:lvl w:ilvl="3" w:tplc="0809000F" w:tentative="1">
+      <w:start w:val="1"/>
+      <w:numFmt w:val="decimal"/>
+      <w:lvlText w:val="%4."/>
+      <w:lvlJc w:val="left"/>
+      <w:pPr>
+        <w:ind w:left="2520" w:hanging="360"/>
+      </w:pPr>
+    </w:lvl>
+    <w:lvl w:ilvl="4" w:tplc="08090019" w:tentative="1">
+      <w:start w:val="1"/>
+      <w:numFmt w:val="lowerLetter"/>
+      <w:lvlText w:val="%5."/>
+      <w:lvlJc w:val="left"/>
+      <w:pPr>
+        <w:ind w:left="3240" w:hanging="360"/>
+      </w:pPr>
+    </w:lvl>
+    <w:lvl w:ilvl="5" w:tplc="0809001B" w:tentative="1">
+      <w:start w:val="1"/>
+      <w:numFmt w:val="lowerRoman"/>
+      <w:lvlText w:val="%6."/>
+      <w:lvlJc w:val="right"/>
+      <w:pPr>
+        <w:ind w:left="3960" w:hanging="180"/>
+      </w:pPr>
+    </w:lvl>
+    <w:lvl w:ilvl="6" w:tplc="0809000F" w:tentative="1">
+      <w:start w:val="1"/>
+      <w:numFmt w:val="decimal"/>
+      <w:lvlText w:val="%7."/>
+      <w:lvlJc w:val="left"/>
+      <w:pPr>
+        <w:ind w:left="4680" w:hanging="360"/>
+      </w:pPr>
+    </w:lvl>
+    <w:lvl w:ilvl="7" w:tplc="08090019" w:tentative="1">
+      <w:start w:val="1"/>
+      <w:numFmt w:val="lowerLetter"/>
+      <w:lvlText w:val="%8."/>
+      <w:lvlJc w:val="left"/>
+      <w:pPr>
+        <w:ind w:left="5400" w:hanging="360"/>
+      </w:pPr>
+    </w:lvl>
+    <w:lvl w:ilvl="8" w:tplc="0809001B" w:tentative="1">
+      <w:start w:val="1"/>
+      <w:numFmt w:val="lowerRoman"/>
+      <w:lvlText w:val="%9."/>
+      <w:lvlJc w:val="right"/>
+      <w:pPr>
+        <w:ind w:left="6120" w:hanging="180"/>
+      </w:pPr>
+    </w:lvl>
+  </w:abstractNum>
+  <w:abstractNum w:abstractNumId="2" w15:restartNumberingAfterBreak="0">
     <w:nsid w:val="384608DB"/>
     <w:multiLevelType w:val="hybridMultilevel"/>
     <w:tmpl w:val="8B9438EE"/>
@@ -2963,7 +3095,7 @@
       </w:pPr>
     </w:lvl>
   </w:abstractNum>
-  <w:abstractNum w:abstractNumId="2" w15:restartNumberingAfterBreak="0">
+  <w:abstractNum w:abstractNumId="3" w15:restartNumberingAfterBreak="0">
     <w:nsid w:val="449A7D8B"/>
     <w:multiLevelType w:val="hybridMultilevel"/>
     <w:tmpl w:val="18CCBA2C"/>
@@ -3056,25 +3188,20 @@
     <w:abstractNumId w:val="0"/>
   </w:num>
   <w:num w:numId="2" w16cid:durableId="981496728">
-    <w:abstractNumId w:val="1"/>
+    <w:abstractNumId w:val="2"/>
   </w:num>
   <w:num w:numId="3" w16cid:durableId="1618944098">
-    <w:abstractNumId w:val="2"/>
+    <w:abstractNumId w:val="3"/>
+  </w:num>
+  <w:num w:numId="4" w16cid:durableId="128012865">
+    <w:abstractNumId w:val="1"/>
   </w:num>
   <w:numIdMacAtCleanup w:val="3"/>
 </w:numbering>
 </file>
 
-<file path=word/people.xml><?xml version="1.0" encoding="utf-8"?>
-<w15:people xmlns:wpc="http://schemas.microsoft.com/office/word/2010/wordprocessingCanvas" xmlns:cx="http://schemas.microsoft.com/office/drawing/2014/chartex" xmlns:cx1="http://schemas.microsoft.com/office/drawing/2015/9/8/chartex" xmlns:cx2="http://schemas.microsoft.com/office/drawing/2015/10/21/chartex" xmlns:cx3="http://schemas.microsoft.com/office/drawing/2016/5/9/chartex" xmlns:cx4="http://schemas.microsoft.com/office/drawing/2016/5/10/chartex" xmlns:cx5="http://schemas.microsoft.com/office/drawing/2016/5/11/chartex" xmlns:cx6="http://schemas.microsoft.com/office/drawing/2016/5/12/chartex" xmlns:cx7="http://schemas.microsoft.com/office/drawing/2016/5/13/chartex" xmlns:cx8="http://schemas.microsoft.com/office/drawing/2016/5/14/chartex" xmlns:mc="http://schemas.openxmlformats.org/markup-compatibility/2006" xmlns:aink="http://schemas.microsoft.com/office/drawing/2016/ink" xmlns:am3d="http://schemas.microsoft.com/office/drawing/2017/model3d" xmlns:o="urn:schemas-microsoft-com:office:office" xmlns:oel="http://schemas.microsoft.com/office/2019/extlst" xmlns:r="http://schemas.openxmlformats.org/officeDocument/2006/relationships" xmlns:m="http://schemas.openxmlformats.org/officeDocument/2006/math" xmlns:v="urn:schemas-microsoft-com:vml" xmlns:wp14="http://schemas.microsoft.com/office/word/2010/wordprocessingDrawing" xmlns:wp="http://schemas.openxmlformats.org/drawingml/2006/wordprocessingDrawing" xmlns:w10="urn:schemas-microsoft-com:office:word" xmlns:w="http://schemas.openxmlformats.org/wordprocessingml/2006/main" xmlns:w14="http://schemas.microsoft.com/office/word/2010/wordml" xmlns:w15="http://schemas.microsoft.com/office/word/2012/wordml" xmlns:w16cex="http://schemas.microsoft.com/office/word/2018/wordml/cex" xmlns:w16cid="http://schemas.microsoft.com/office/word/2016/wordml/cid" xmlns:w16="http://schemas.microsoft.com/office/word/2018/wordml" xmlns:w16du="http://schemas.microsoft.com/office/word/2023/wordml/word16du" xmlns:w16sdtdh="http://schemas.microsoft.com/office/word/2020/wordml/sdtdatahash" xmlns:w16se="http://schemas.microsoft.com/office/word/2015/wordml/symex" xmlns:wpg="http://schemas.microsoft.com/office/word/2010/wordprocessingGroup" xmlns:wpi="http://schemas.microsoft.com/office/word/2010/wordprocessingInk" xmlns:wne="http://schemas.microsoft.com/office/word/2006/wordml" xmlns:wps="http://schemas.microsoft.com/office/word/2010/wordprocessingShape" mc:Ignorable="w14 w15 w16se w16cid w16 w16cex w16sdtdh w16du wp14">
-  <w15:person w15:author="Zaraliev">
-    <w15:presenceInfo w15:providerId="AD" w15:userId="S::Zaraliev@students.softuni.bg::e1c6524a-140e-4108-9ad5-216363431969"/>
-  </w15:person>
-</w15:people>
-</file>
-
 <file path=word/styles.xml><?xml version="1.0" encoding="utf-8"?>
-<w:styles xmlns:mc="http://schemas.openxmlformats.org/markup-compatibility/2006" xmlns:r="http://schemas.openxmlformats.org/officeDocument/2006/relationships" xmlns:w="http://schemas.openxmlformats.org/wordprocessingml/2006/main" xmlns:w14="http://schemas.microsoft.com/office/word/2010/wordml" xmlns:w15="http://schemas.microsoft.com/office/word/2012/wordml" xmlns:w16cex="http://schemas.microsoft.com/office/word/2018/wordml/cex" xmlns:w16cid="http://schemas.microsoft.com/office/word/2016/wordml/cid" xmlns:w16="http://schemas.microsoft.com/office/word/2018/wordml" xmlns:w16du="http://schemas.microsoft.com/office/word/2023/wordml/word16du" xmlns:w16sdtdh="http://schemas.microsoft.com/office/word/2020/wordml/sdtdatahash" xmlns:w16se="http://schemas.microsoft.com/office/word/2015/wordml/symex" mc:Ignorable="w14 w15 w16se w16cid w16 w16cex w16sdtdh w16du">
+<w:styles xmlns:mc="http://schemas.openxmlformats.org/markup-compatibility/2006" xmlns:r="http://schemas.openxmlformats.org/officeDocument/2006/relationships" xmlns:w="http://schemas.openxmlformats.org/wordprocessingml/2006/main" xmlns:w14="http://schemas.microsoft.com/office/word/2010/wordml" xmlns:w15="http://schemas.microsoft.com/office/word/2012/wordml" xmlns:w16cex="http://schemas.microsoft.com/office/word/2018/wordml/cex" xmlns:w16cid="http://schemas.microsoft.com/office/word/2016/wordml/cid" xmlns:w16="http://schemas.microsoft.com/office/word/2018/wordml" xmlns:w16sdtdh="http://schemas.microsoft.com/office/word/2020/wordml/sdtdatahash" xmlns:w16se="http://schemas.microsoft.com/office/word/2015/wordml/symex" mc:Ignorable="w14 w15 w16se w16cid w16 w16cex w16sdtdh">
   <w:docDefaults>
     <w:rPrDefault>
       <w:rPr>

--- a/Courses/Software-Sciences/IT-Module-4-Problem-Solving-with-ICT/10-Computer-Systems/10.1-Computer-Systems-Exam.docx
+++ b/Courses/Software-Sciences/IT-Module-4-Problem-Solving-with-ICT/10-Computer-Systems/10.1-Computer-Systems-Exam.docx
@@ -66,8 +66,8 @@
           <w:noProof/>
         </w:rPr>
         <w:drawing>
-          <wp:inline distT="0" distB="0" distL="0" distR="0" wp14:anchorId="73F5C6D6" wp14:editId="2394E53B">
-            <wp:extent cx="1111103" cy="498327"/>
+          <wp:inline distT="0" distB="0" distL="0" distR="0" wp14:anchorId="73F5C6D6" wp14:editId="11F4210E">
+            <wp:extent cx="1111103" cy="497260"/>
             <wp:effectExtent l="0" t="0" r="0" b="0"/>
             <wp:docPr id="470543985" name="Picture 1"/>
             <wp:cNvGraphicFramePr>
@@ -97,7 +97,7 @@
                   <pic:spPr bwMode="auto">
                     <a:xfrm>
                       <a:off x="0" y="0"/>
-                      <a:ext cx="1111103" cy="498327"/>
+                      <a:ext cx="1111103" cy="497260"/>
                     </a:xfrm>
                     <a:prstGeom prst="rect">
                       <a:avLst/>
@@ -1432,13 +1432,7 @@
         <w:t xml:space="preserve"> </w:t>
       </w:r>
       <w:r>
-        <w:t>(</w:t>
-      </w:r>
-      <w:r>
-        <w:t>1.1-Memory-Types</w:t>
-      </w:r>
-      <w:r>
-        <w:t>)</w:t>
+        <w:t>(1.1-Memory-Types)</w:t>
       </w:r>
       <w:r>
         <w:rPr>
@@ -1600,13 +1594,7 @@
         <w:t xml:space="preserve"> </w:t>
       </w:r>
       <w:r>
-        <w:t>(</w:t>
-      </w:r>
-      <w:r>
-        <w:t>3.1-System-Messages-Types</w:t>
-      </w:r>
-      <w:r>
-        <w:t>)</w:t>
+        <w:t>(3.1-System-Messages-Types)</w:t>
       </w:r>
       <w:r>
         <w:rPr>
